--- a/DOC/Projektdokumentation/Anwenderdokumentation.docx
+++ b/DOC/Projektdokumentation/Anwenderdokumentation.docx
@@ -13,6 +13,22 @@
       <w:sdtContent>
         <w:p/>
         <w:p>
+          <w:pPr>
+            <w:sectPr>
+              <w:headerReference w:type="even" r:id="rId8"/>
+              <w:headerReference w:type="default" r:id="rId9"/>
+              <w:footerReference w:type="even" r:id="rId10"/>
+              <w:footerReference w:type="default" r:id="rId11"/>
+              <w:headerReference w:type="first" r:id="rId12"/>
+              <w:footerReference w:type="first" r:id="rId13"/>
+              <w:pgSz w:w="11900" w:h="16840"/>
+              <w:pgMar w:top="1417" w:right="1417" w:bottom="1134" w:left="1417" w:header="708" w:footer="708" w:gutter="0"/>
+              <w:pgNumType w:start="0"/>
+              <w:cols w:space="708"/>
+              <w:titlePg/>
+              <w:docGrid w:linePitch="360"/>
+            </w:sectPr>
+          </w:pPr>
           <w:r>
             <w:rPr>
               <w:noProof/>
@@ -921,7 +937,7 @@
               </mc:Choice>
               <mc:Fallback>
                 <w:pict>
-                  <v:group w14:anchorId="00142808" id="Group 114" o:spid="_x0000_s1026" style="position:absolute;margin-left:0;margin-top:0;width:18pt;height:10in;z-index:251659264;mso-width-percent:29;mso-height-percent:909;mso-left-percent:45;mso-position-horizontal-relative:page;mso-position-vertical:center;mso-position-vertical-relative:page;mso-width-percent:29;mso-height-percent:909;mso-left-percent:45" coordsize="2286,91440" o:gfxdata="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">
+                  <v:group w14:anchorId="5B7B9126" id="Group 114" o:spid="_x0000_s1026" style="position:absolute;margin-left:0;margin-top:0;width:18pt;height:10in;z-index:251659264;mso-width-percent:29;mso-height-percent:909;mso-left-percent:45;mso-position-horizontal-relative:page;mso-position-vertical:center;mso-position-vertical-relative:page;mso-width-percent:29;mso-height-percent:909;mso-left-percent:45" coordsize="2286,91440" o:gfxdata="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">
                     <v:rect id="Rectangle 115" o:spid="_x0000_s1027" style="position:absolute;width:2286;height:87820;visibility:visible;mso-wrap-style:square;v-text-anchor:middle" o:gfxdata="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" fillcolor="#ed7d31 [3205]" stroked="f" strokeweight="1pt"/>
                     <v:rect id="Rectangle 116" o:spid="_x0000_s1028" style="position:absolute;top:89154;width:2286;height:2286;visibility:visible;mso-wrap-style:square;v-text-anchor:middle" o:gfxdata="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" fillcolor="#4472c4 [3204]" stroked="f" strokeweight="1pt">
                       <o:lock v:ext="edit" aspectratio="t"/>
@@ -932,27 +948,331 @@
               </mc:Fallback>
             </mc:AlternateContent>
           </w:r>
+        </w:p>
+      </w:sdtContent>
+    </w:sdt>
+    <w:sdt>
+      <w:sdtPr>
+        <w:id w:val="1148718017"/>
+        <w:docPartObj>
+          <w:docPartGallery w:val="Table of Contents"/>
+          <w:docPartUnique/>
+        </w:docPartObj>
+      </w:sdtPr>
+      <w:sdtEndPr>
+        <w:rPr>
+          <w:rFonts w:asciiTheme="minorHAnsi" w:eastAsiaTheme="minorHAnsi" w:hAnsiTheme="minorHAnsi" w:cstheme="minorBidi"/>
+          <w:noProof/>
+          <w:color w:val="auto"/>
+          <w:sz w:val="24"/>
+          <w:szCs w:val="24"/>
+          <w:lang w:val="de-DE"/>
+        </w:rPr>
+      </w:sdtEndPr>
+      <w:sdtContent>
+        <w:p>
+          <w:pPr>
+            <w:pStyle w:val="TOCHeading"/>
+          </w:pPr>
           <w:r>
-            <w:br w:type="page"/>
+            <w:rPr>
+              <w:lang w:val="de-DE"/>
+            </w:rPr>
+            <w:t>Inhalt</w:t>
+          </w:r>
+          <w:r>
+            <w:rPr>
+              <w:lang w:val="de-DE"/>
+            </w:rPr>
+            <w:t>sverzeichnis</w:t>
+          </w:r>
+        </w:p>
+        <w:p>
+          <w:pPr>
+            <w:pStyle w:val="TOC1"/>
+            <w:tabs>
+              <w:tab w:val="right" w:leader="dot" w:pos="9056"/>
+            </w:tabs>
+            <w:rPr>
+              <w:rFonts w:eastAsiaTheme="minorEastAsia"/>
+              <w:b w:val="0"/>
+              <w:bCs w:val="0"/>
+              <w:caps w:val="0"/>
+              <w:noProof/>
+              <w:sz w:val="24"/>
+              <w:szCs w:val="24"/>
+              <w:u w:val="none"/>
+              <w:lang w:eastAsia="en-GB"/>
+            </w:rPr>
+          </w:pPr>
+          <w:r>
+            <w:rPr>
+              <w:b w:val="0"/>
+              <w:bCs w:val="0"/>
+            </w:rPr>
+            <w:fldChar w:fldCharType="begin"/>
+          </w:r>
+          <w:r>
+            <w:instrText xml:space="preserve"> TOC \o "1-3" \h \z \u </w:instrText>
+          </w:r>
+          <w:r>
+            <w:rPr>
+              <w:b w:val="0"/>
+              <w:bCs w:val="0"/>
+            </w:rPr>
+            <w:fldChar w:fldCharType="separate"/>
+          </w:r>
+          <w:hyperlink w:anchor="_Toc24546224" w:history="1">
+            <w:r>
+              <w:rPr>
+                <w:rStyle w:val="Hyperlink"/>
+                <w:noProof/>
+              </w:rPr>
+              <w:t>Öffnen des Export-Portals</w:t>
+            </w:r>
+            <w:r>
+              <w:rPr>
+                <w:noProof/>
+                <w:webHidden/>
+              </w:rPr>
+              <w:tab/>
+            </w:r>
+            <w:r>
+              <w:rPr>
+                <w:noProof/>
+                <w:webHidden/>
+              </w:rPr>
+              <w:fldChar w:fldCharType="begin"/>
+            </w:r>
+            <w:r>
+              <w:rPr>
+                <w:noProof/>
+                <w:webHidden/>
+              </w:rPr>
+              <w:instrText xml:space="preserve"> PAGEREF _Toc24546224 \h </w:instrText>
+            </w:r>
+            <w:r>
+              <w:rPr>
+                <w:noProof/>
+                <w:webHidden/>
+              </w:rPr>
+            </w:r>
+            <w:r>
+              <w:rPr>
+                <w:noProof/>
+                <w:webHidden/>
+              </w:rPr>
+              <w:fldChar w:fldCharType="separate"/>
+            </w:r>
+            <w:r>
+              <w:rPr>
+                <w:noProof/>
+                <w:webHidden/>
+              </w:rPr>
+              <w:t>1</w:t>
+            </w:r>
+            <w:r>
+              <w:rPr>
+                <w:noProof/>
+                <w:webHidden/>
+              </w:rPr>
+              <w:fldChar w:fldCharType="end"/>
+            </w:r>
+          </w:hyperlink>
+        </w:p>
+        <w:p>
+          <w:pPr>
+            <w:pStyle w:val="TOC1"/>
+            <w:tabs>
+              <w:tab w:val="right" w:leader="dot" w:pos="9056"/>
+            </w:tabs>
+            <w:rPr>
+              <w:rFonts w:eastAsiaTheme="minorEastAsia"/>
+              <w:b w:val="0"/>
+              <w:bCs w:val="0"/>
+              <w:caps w:val="0"/>
+              <w:noProof/>
+              <w:sz w:val="24"/>
+              <w:szCs w:val="24"/>
+              <w:u w:val="none"/>
+              <w:lang w:eastAsia="en-GB"/>
+            </w:rPr>
+          </w:pPr>
+          <w:hyperlink w:anchor="_Toc24546225" w:history="1">
+            <w:r>
+              <w:rPr>
+                <w:rStyle w:val="Hyperlink"/>
+                <w:noProof/>
+              </w:rPr>
+              <w:t>Nutzung der Auswahlmaske</w:t>
+            </w:r>
+            <w:r>
+              <w:rPr>
+                <w:noProof/>
+                <w:webHidden/>
+              </w:rPr>
+              <w:tab/>
+            </w:r>
+            <w:r>
+              <w:rPr>
+                <w:noProof/>
+                <w:webHidden/>
+              </w:rPr>
+              <w:fldChar w:fldCharType="begin"/>
+            </w:r>
+            <w:r>
+              <w:rPr>
+                <w:noProof/>
+                <w:webHidden/>
+              </w:rPr>
+              <w:instrText xml:space="preserve"> PAGEREF _Toc24546225 \h </w:instrText>
+            </w:r>
+            <w:r>
+              <w:rPr>
+                <w:noProof/>
+                <w:webHidden/>
+              </w:rPr>
+            </w:r>
+            <w:r>
+              <w:rPr>
+                <w:noProof/>
+                <w:webHidden/>
+              </w:rPr>
+              <w:fldChar w:fldCharType="separate"/>
+            </w:r>
+            <w:r>
+              <w:rPr>
+                <w:noProof/>
+                <w:webHidden/>
+              </w:rPr>
+              <w:t>1</w:t>
+            </w:r>
+            <w:r>
+              <w:rPr>
+                <w:noProof/>
+                <w:webHidden/>
+              </w:rPr>
+              <w:fldChar w:fldCharType="end"/>
+            </w:r>
+          </w:hyperlink>
+        </w:p>
+        <w:p>
+          <w:pPr>
+            <w:pStyle w:val="TOC1"/>
+            <w:tabs>
+              <w:tab w:val="right" w:leader="dot" w:pos="9056"/>
+            </w:tabs>
+            <w:rPr>
+              <w:rFonts w:eastAsiaTheme="minorEastAsia"/>
+              <w:b w:val="0"/>
+              <w:bCs w:val="0"/>
+              <w:caps w:val="0"/>
+              <w:noProof/>
+              <w:sz w:val="24"/>
+              <w:szCs w:val="24"/>
+              <w:u w:val="none"/>
+              <w:lang w:eastAsia="en-GB"/>
+            </w:rPr>
+          </w:pPr>
+          <w:hyperlink w:anchor="_Toc24546226" w:history="1">
+            <w:r>
+              <w:rPr>
+                <w:rStyle w:val="Hyperlink"/>
+                <w:noProof/>
+              </w:rPr>
+              <w:t>Inhalte des Exports</w:t>
+            </w:r>
+            <w:r>
+              <w:rPr>
+                <w:noProof/>
+                <w:webHidden/>
+              </w:rPr>
+              <w:tab/>
+            </w:r>
+            <w:r>
+              <w:rPr>
+                <w:noProof/>
+                <w:webHidden/>
+              </w:rPr>
+              <w:fldChar w:fldCharType="begin"/>
+            </w:r>
+            <w:r>
+              <w:rPr>
+                <w:noProof/>
+                <w:webHidden/>
+              </w:rPr>
+              <w:instrText xml:space="preserve"> PAGEREF _Toc24546226 \h </w:instrText>
+            </w:r>
+            <w:r>
+              <w:rPr>
+                <w:noProof/>
+                <w:webHidden/>
+              </w:rPr>
+            </w:r>
+            <w:r>
+              <w:rPr>
+                <w:noProof/>
+                <w:webHidden/>
+              </w:rPr>
+              <w:fldChar w:fldCharType="separate"/>
+            </w:r>
+            <w:r>
+              <w:rPr>
+                <w:noProof/>
+                <w:webHidden/>
+              </w:rPr>
+              <w:t>2</w:t>
+            </w:r>
+            <w:r>
+              <w:rPr>
+                <w:noProof/>
+                <w:webHidden/>
+              </w:rPr>
+              <w:fldChar w:fldCharType="end"/>
+            </w:r>
+          </w:hyperlink>
+        </w:p>
+        <w:p>
+          <w:r>
+            <w:rPr>
+              <w:b/>
+              <w:bCs/>
+              <w:noProof/>
+            </w:rPr>
+            <w:fldChar w:fldCharType="end"/>
           </w:r>
         </w:p>
       </w:sdtContent>
     </w:sdt>
     <w:p>
       <w:pPr>
+        <w:sectPr>
+          <w:footerReference w:type="first" r:id="rId14"/>
+          <w:pgSz w:w="11900" w:h="16840"/>
+          <w:pgMar w:top="1417" w:right="1417" w:bottom="1134" w:left="1417" w:header="708" w:footer="708" w:gutter="0"/>
+          <w:pgNumType w:start="0"/>
+          <w:cols w:space="708"/>
+          <w:titlePg/>
+          <w:docGrid w:linePitch="360"/>
+        </w:sectPr>
+      </w:pPr>
+    </w:p>
+    <w:p/>
+    <w:p>
+      <w:pPr>
         <w:pStyle w:val="Heading1"/>
       </w:pPr>
+      <w:bookmarkStart w:id="1" w:name="_Toc24546224"/>
       <w:r>
-        <w:lastRenderedPageBreak/>
         <w:t>Öffnen des Export-Portals</w:t>
       </w:r>
+      <w:bookmarkEnd w:id="1"/>
     </w:p>
     <w:p>
       <w:r>
         <w:t>Der Menüpunkt für das Export-Portal ist für die Mitarbeiter der gruppe „Leitung“ freigeschaltet. Diese Gruppe haben alle Teamleiter und die Abteilungsleitung. Den Export finden sie im Reiter „Verwaltung“ als untersten Menüpunkt (Abbildung 1).</w:t>
       </w:r>
     </w:p>
-    <w:p/>
     <w:p>
       <w:pPr>
         <w:keepNext/>
@@ -977,7 +1297,7 @@
                     <pic:cNvPicPr/>
                   </pic:nvPicPr>
                   <pic:blipFill>
-                    <a:blip r:embed="rId6" cstate="print">
+                    <a:blip r:embed="rId15" cstate="print">
                       <a:extLst>
                         <a:ext uri="{28A0092B-C50C-407E-A947-70E740481C1C}">
                           <a14:useLocalDpi xmlns:a14="http://schemas.microsoft.com/office/drawing/2010/main" val="0"/>
@@ -1028,9 +1348,11 @@
       <w:pPr>
         <w:pStyle w:val="Heading1"/>
       </w:pPr>
+      <w:bookmarkStart w:id="2" w:name="_Toc24546225"/>
       <w:r>
         <w:t>Nutzung der Auswahlmaske</w:t>
       </w:r>
+      <w:bookmarkEnd w:id="2"/>
     </w:p>
     <w:p>
       <w:r>
@@ -1069,7 +1391,7 @@
                     <pic:cNvPicPr/>
                   </pic:nvPicPr>
                   <pic:blipFill>
-                    <a:blip r:embed="rId7" cstate="print">
+                    <a:blip r:embed="rId16" cstate="print">
                       <a:extLst>
                         <a:ext uri="{28A0092B-C50C-407E-A947-70E740481C1C}">
                           <a14:useLocalDpi xmlns:a14="http://schemas.microsoft.com/office/drawing/2010/main" val="0"/>
@@ -1117,26 +1439,404 @@
     </w:p>
     <w:p>
       <w:pPr>
+        <w:rPr>
+          <w:i/>
+          <w:iCs/>
+          <w:color w:val="44546A" w:themeColor="text2"/>
+          <w:sz w:val="18"/>
+          <w:szCs w:val="18"/>
+        </w:rPr>
+      </w:pPr>
+      <w:r>
+        <w:br w:type="page"/>
+      </w:r>
+    </w:p>
+    <w:p>
+      <w:pPr>
+        <w:pStyle w:val="Caption"/>
+      </w:pPr>
+    </w:p>
+    <w:p>
+      <w:pPr>
         <w:pStyle w:val="Heading1"/>
       </w:pPr>
+      <w:bookmarkStart w:id="3" w:name="_Toc24546226"/>
       <w:r>
         <w:t>Inhalte des Exports</w:t>
       </w:r>
+      <w:bookmarkEnd w:id="3"/>
     </w:p>
     <w:p>
-      <w:bookmarkStart w:id="0" w:name="_GoBack"/>
-      <w:bookmarkEnd w:id="0"/>
+      <w:r>
+        <w:t>D</w:t>
+      </w:r>
+      <w:r>
+        <w:t>ie Inhalte der Vorschau sind in der gleichen Reihenfolge wie in Excel (Abbildung 3 und Abbildung 4.</w:t>
+      </w:r>
+    </w:p>
+    <w:p>
+      <w:pPr>
+        <w:keepNext/>
+      </w:pPr>
+      <w:r>
+        <w:rPr>
+          <w:noProof/>
+        </w:rPr>
+        <w:drawing>
+          <wp:inline distT="0" distB="0" distL="0" distR="0" wp14:anchorId="64557A6A" wp14:editId="6CAE5038">
+            <wp:extent cx="5756910" cy="2057400"/>
+            <wp:effectExtent l="0" t="0" r="0" b="0"/>
+            <wp:docPr id="3" name="Picture 3" descr="A screenshot of a cell phone&#10;&#10;Description automatically generated"/>
+            <wp:cNvGraphicFramePr>
+              <a:graphicFrameLocks xmlns:a="http://schemas.openxmlformats.org/drawingml/2006/main" noChangeAspect="1"/>
+            </wp:cNvGraphicFramePr>
+            <a:graphic xmlns:a="http://schemas.openxmlformats.org/drawingml/2006/main">
+              <a:graphicData uri="http://schemas.openxmlformats.org/drawingml/2006/picture">
+                <pic:pic xmlns:pic="http://schemas.openxmlformats.org/drawingml/2006/picture">
+                  <pic:nvPicPr>
+                    <pic:cNvPr id="3" name="Vorschau.png"/>
+                    <pic:cNvPicPr/>
+                  </pic:nvPicPr>
+                  <pic:blipFill>
+                    <a:blip r:embed="rId17" cstate="print">
+                      <a:extLst>
+                        <a:ext uri="{28A0092B-C50C-407E-A947-70E740481C1C}">
+                          <a14:useLocalDpi xmlns:a14="http://schemas.microsoft.com/office/drawing/2010/main" val="0"/>
+                        </a:ext>
+                      </a:extLst>
+                    </a:blip>
+                    <a:stretch>
+                      <a:fillRect/>
+                    </a:stretch>
+                  </pic:blipFill>
+                  <pic:spPr>
+                    <a:xfrm>
+                      <a:off x="0" y="0"/>
+                      <a:ext cx="5756910" cy="2057400"/>
+                    </a:xfrm>
+                    <a:prstGeom prst="rect">
+                      <a:avLst/>
+                    </a:prstGeom>
+                  </pic:spPr>
+                </pic:pic>
+              </a:graphicData>
+            </a:graphic>
+          </wp:inline>
+        </w:drawing>
+      </w:r>
+    </w:p>
+    <w:p>
+      <w:pPr>
+        <w:pStyle w:val="Caption"/>
+      </w:pPr>
+      <w:r>
+        <w:t xml:space="preserve">Abbildung </w:t>
+      </w:r>
+      <w:fldSimple w:instr=" SEQ Abbildung \* ARABIC ">
+        <w:r>
+          <w:rPr>
+            <w:noProof/>
+          </w:rPr>
+          <w:t>3</w:t>
+        </w:r>
+      </w:fldSimple>
+      <w:r>
+        <w:t>: Vorschau</w:t>
+      </w:r>
+    </w:p>
+    <w:p>
+      <w:pPr>
+        <w:keepNext/>
+      </w:pPr>
+      <w:r>
+        <w:rPr>
+          <w:noProof/>
+        </w:rPr>
+        <w:drawing>
+          <wp:inline distT="0" distB="0" distL="0" distR="0" wp14:anchorId="09DF2B22" wp14:editId="3FD28EE7">
+            <wp:extent cx="5756910" cy="3326130"/>
+            <wp:effectExtent l="0" t="0" r="0" b="1270"/>
+            <wp:docPr id="4" name="Picture 4" descr="A screenshot of a computer&#10;&#10;Description automatically generated"/>
+            <wp:cNvGraphicFramePr>
+              <a:graphicFrameLocks xmlns:a="http://schemas.openxmlformats.org/drawingml/2006/main" noChangeAspect="1"/>
+            </wp:cNvGraphicFramePr>
+            <a:graphic xmlns:a="http://schemas.openxmlformats.org/drawingml/2006/main">
+              <a:graphicData uri="http://schemas.openxmlformats.org/drawingml/2006/picture">
+                <pic:pic xmlns:pic="http://schemas.openxmlformats.org/drawingml/2006/picture">
+                  <pic:nvPicPr>
+                    <pic:cNvPr id="4" name="Excel.png"/>
+                    <pic:cNvPicPr/>
+                  </pic:nvPicPr>
+                  <pic:blipFill>
+                    <a:blip r:embed="rId18" cstate="print">
+                      <a:extLst>
+                        <a:ext uri="{28A0092B-C50C-407E-A947-70E740481C1C}">
+                          <a14:useLocalDpi xmlns:a14="http://schemas.microsoft.com/office/drawing/2010/main" val="0"/>
+                        </a:ext>
+                      </a:extLst>
+                    </a:blip>
+                    <a:stretch>
+                      <a:fillRect/>
+                    </a:stretch>
+                  </pic:blipFill>
+                  <pic:spPr>
+                    <a:xfrm>
+                      <a:off x="0" y="0"/>
+                      <a:ext cx="5756910" cy="3326130"/>
+                    </a:xfrm>
+                    <a:prstGeom prst="rect">
+                      <a:avLst/>
+                    </a:prstGeom>
+                  </pic:spPr>
+                </pic:pic>
+              </a:graphicData>
+            </a:graphic>
+          </wp:inline>
+        </w:drawing>
+      </w:r>
+    </w:p>
+    <w:p>
+      <w:pPr>
+        <w:pStyle w:val="Caption"/>
+      </w:pPr>
+      <w:r>
+        <w:t xml:space="preserve">Abbildung </w:t>
+      </w:r>
+      <w:fldSimple w:instr=" SEQ Abbildung \* ARABIC ">
+        <w:r>
+          <w:rPr>
+            <w:noProof/>
+          </w:rPr>
+          <w:t>4</w:t>
+        </w:r>
+      </w:fldSimple>
+      <w:r>
+        <w:t>: Excel Export</w:t>
+      </w:r>
+    </w:p>
+    <w:p>
+      <w:r>
+        <w:t>Die Inhalte folgen einem bestimmten Aufbau. In den Spalten sind Vorname, Nachname, Zeitmodell und Arbeitszeit des Mitarbeiters, Team, Finanzierung des Projekts, Name des Projekts, Kostenträger des Projekts und je Quartal ein Soll- und ein Ist-Wert. In den Zeilen hat jeder Mitarbeiter für jedes der Projekte, in denen er im gewählten Zeitraum mindestens einen Datensatz hat, eine Zeile. Hat ein Mitarbeiter mehrere Projekte, werden diese nacheinander aufgelistet. Für bessere Übersicht wird von der redundanten Auflistung der mitarbeiterbezogenen Informationen abgesehen, sehen sie hierzu in Abbildung 4 die leeren Zellen von A3 bis E5.</w:t>
+      </w:r>
     </w:p>
     <w:sectPr>
       <w:pgSz w:w="11900" w:h="16840"/>
       <w:pgMar w:top="1417" w:right="1417" w:bottom="1134" w:left="1417" w:header="708" w:footer="708" w:gutter="0"/>
-      <w:pgNumType w:start="0"/>
+      <w:pgNumType w:start="1"/>
       <w:cols w:space="708"/>
-      <w:titlePg/>
       <w:docGrid w:linePitch="360"/>
     </w:sectPr>
   </w:body>
 </w:document>
+</file>
+
+<file path=word/endnotes.xml><?xml version="1.0" encoding="utf-8"?>
+<w:endnotes xmlns:wpc="http://schemas.microsoft.com/office/word/2010/wordprocessingCanvas" xmlns:cx="http://schemas.microsoft.com/office/drawing/2014/chartex" xmlns:cx1="http://schemas.microsoft.com/office/drawing/2015/9/8/chartex" xmlns:cx2="http://schemas.microsoft.com/office/drawing/2015/10/21/chartex" xmlns:cx3="http://schemas.microsoft.com/office/drawing/2016/5/9/chartex" xmlns:cx4="http://schemas.microsoft.com/office/drawing/2016/5/10/chartex" xmlns:cx5="http://schemas.microsoft.com/office/drawing/2016/5/11/chartex" xmlns:cx6="http://schemas.microsoft.com/office/drawing/2016/5/12/chartex" xmlns:cx7="http://schemas.microsoft.com/office/drawing/2016/5/13/chartex" xmlns:cx8="http://schemas.microsoft.com/office/drawing/2016/5/14/chartex" xmlns:mc="http://schemas.openxmlformats.org/markup-compatibility/2006" xmlns:aink="http://schemas.microsoft.com/office/drawing/2016/ink" xmlns:am3d="http://schemas.microsoft.com/office/drawing/2017/model3d" xmlns:o="urn:schemas-microsoft-com:office:office" xmlns:r="http://schemas.openxmlformats.org/officeDocument/2006/relationships" xmlns:m="http://schemas.openxmlformats.org/officeDocument/2006/math" xmlns:v="urn:schemas-microsoft-com:vml" xmlns:wp14="http://schemas.microsoft.com/office/word/2010/wordprocessingDrawing" xmlns:wp="http://schemas.openxmlformats.org/drawingml/2006/wordprocessingDrawing" xmlns:w10="urn:schemas-microsoft-com:office:word" xmlns:w="http://schemas.openxmlformats.org/wordprocessingml/2006/main" xmlns:w14="http://schemas.microsoft.com/office/word/2010/wordml" xmlns:w15="http://schemas.microsoft.com/office/word/2012/wordml" xmlns:w16cid="http://schemas.microsoft.com/office/word/2016/wordml/cid" xmlns:w16se="http://schemas.microsoft.com/office/word/2015/wordml/symex" xmlns:wpg="http://schemas.microsoft.com/office/word/2010/wordprocessingGroup" xmlns:wpi="http://schemas.microsoft.com/office/word/2010/wordprocessingInk" xmlns:wne="http://schemas.microsoft.com/office/word/2006/wordml" xmlns:wps="http://schemas.microsoft.com/office/word/2010/wordprocessingShape" mc:Ignorable="w14 w15 w16se w16cid wp14">
+  <w:endnote w:type="separator" w:id="-1">
+    <w:p>
+      <w:r>
+        <w:separator/>
+      </w:r>
+    </w:p>
+  </w:endnote>
+  <w:endnote w:type="continuationSeparator" w:id="0">
+    <w:p>
+      <w:r>
+        <w:continuationSeparator/>
+      </w:r>
+    </w:p>
+  </w:endnote>
+</w:endnotes>
+</file>
+
+<file path=word/footer1.xml><?xml version="1.0" encoding="utf-8"?>
+<w:ftr xmlns:wpc="http://schemas.microsoft.com/office/word/2010/wordprocessingCanvas" xmlns:cx="http://schemas.microsoft.com/office/drawing/2014/chartex" xmlns:cx1="http://schemas.microsoft.com/office/drawing/2015/9/8/chartex" xmlns:cx2="http://schemas.microsoft.com/office/drawing/2015/10/21/chartex" xmlns:cx3="http://schemas.microsoft.com/office/drawing/2016/5/9/chartex" xmlns:cx4="http://schemas.microsoft.com/office/drawing/2016/5/10/chartex" xmlns:cx5="http://schemas.microsoft.com/office/drawing/2016/5/11/chartex" xmlns:cx6="http://schemas.microsoft.com/office/drawing/2016/5/12/chartex" xmlns:cx7="http://schemas.microsoft.com/office/drawing/2016/5/13/chartex" xmlns:cx8="http://schemas.microsoft.com/office/drawing/2016/5/14/chartex" xmlns:mc="http://schemas.openxmlformats.org/markup-compatibility/2006" xmlns:aink="http://schemas.microsoft.com/office/drawing/2016/ink" xmlns:am3d="http://schemas.microsoft.com/office/drawing/2017/model3d" xmlns:o="urn:schemas-microsoft-com:office:office" xmlns:r="http://schemas.openxmlformats.org/officeDocument/2006/relationships" xmlns:m="http://schemas.openxmlformats.org/officeDocument/2006/math" xmlns:v="urn:schemas-microsoft-com:vml" xmlns:wp14="http://schemas.microsoft.com/office/word/2010/wordprocessingDrawing" xmlns:wp="http://schemas.openxmlformats.org/drawingml/2006/wordprocessingDrawing" xmlns:w10="urn:schemas-microsoft-com:office:word" xmlns:w="http://schemas.openxmlformats.org/wordprocessingml/2006/main" xmlns:w14="http://schemas.microsoft.com/office/word/2010/wordml" xmlns:w15="http://schemas.microsoft.com/office/word/2012/wordml" xmlns:w16cid="http://schemas.microsoft.com/office/word/2016/wordml/cid" xmlns:w16se="http://schemas.microsoft.com/office/word/2015/wordml/symex" xmlns:wpg="http://schemas.microsoft.com/office/word/2010/wordprocessingGroup" xmlns:wpi="http://schemas.microsoft.com/office/word/2010/wordprocessingInk" xmlns:wne="http://schemas.microsoft.com/office/word/2006/wordml" xmlns:wps="http://schemas.microsoft.com/office/word/2010/wordprocessingShape" mc:Ignorable="w14 w15 w16se w16cid wp14">
+  <w:sdt>
+    <w:sdtPr>
+      <w:rPr>
+        <w:rStyle w:val="PageNumber"/>
+      </w:rPr>
+      <w:id w:val="-2083598271"/>
+      <w:docPartObj>
+        <w:docPartGallery w:val="Page Numbers (Bottom of Page)"/>
+        <w:docPartUnique/>
+      </w:docPartObj>
+    </w:sdtPr>
+    <w:sdtContent>
+      <w:p>
+        <w:pPr>
+          <w:pStyle w:val="Footer"/>
+          <w:framePr w:wrap="none" w:vAnchor="text" w:hAnchor="margin" w:xAlign="right" w:y="1"/>
+          <w:rPr>
+            <w:rStyle w:val="PageNumber"/>
+          </w:rPr>
+        </w:pPr>
+        <w:r>
+          <w:rPr>
+            <w:rStyle w:val="PageNumber"/>
+          </w:rPr>
+          <w:fldChar w:fldCharType="begin"/>
+        </w:r>
+        <w:r>
+          <w:rPr>
+            <w:rStyle w:val="PageNumber"/>
+          </w:rPr>
+          <w:instrText xml:space="preserve"> PAGE </w:instrText>
+        </w:r>
+        <w:r>
+          <w:rPr>
+            <w:rStyle w:val="PageNumber"/>
+          </w:rPr>
+          <w:fldChar w:fldCharType="end"/>
+        </w:r>
+      </w:p>
+    </w:sdtContent>
+  </w:sdt>
+  <w:p>
+    <w:pPr>
+      <w:pStyle w:val="Footer"/>
+      <w:ind w:right="360"/>
+    </w:pPr>
+  </w:p>
+</w:ftr>
+</file>
+
+<file path=word/footer2.xml><?xml version="1.0" encoding="utf-8"?>
+<w:ftr xmlns:wpc="http://schemas.microsoft.com/office/word/2010/wordprocessingCanvas" xmlns:cx="http://schemas.microsoft.com/office/drawing/2014/chartex" xmlns:cx1="http://schemas.microsoft.com/office/drawing/2015/9/8/chartex" xmlns:cx2="http://schemas.microsoft.com/office/drawing/2015/10/21/chartex" xmlns:cx3="http://schemas.microsoft.com/office/drawing/2016/5/9/chartex" xmlns:cx4="http://schemas.microsoft.com/office/drawing/2016/5/10/chartex" xmlns:cx5="http://schemas.microsoft.com/office/drawing/2016/5/11/chartex" xmlns:cx6="http://schemas.microsoft.com/office/drawing/2016/5/12/chartex" xmlns:cx7="http://schemas.microsoft.com/office/drawing/2016/5/13/chartex" xmlns:cx8="http://schemas.microsoft.com/office/drawing/2016/5/14/chartex" xmlns:mc="http://schemas.openxmlformats.org/markup-compatibility/2006" xmlns:aink="http://schemas.microsoft.com/office/drawing/2016/ink" xmlns:am3d="http://schemas.microsoft.com/office/drawing/2017/model3d" xmlns:o="urn:schemas-microsoft-com:office:office" xmlns:r="http://schemas.openxmlformats.org/officeDocument/2006/relationships" xmlns:m="http://schemas.openxmlformats.org/officeDocument/2006/math" xmlns:v="urn:schemas-microsoft-com:vml" xmlns:wp14="http://schemas.microsoft.com/office/word/2010/wordprocessingDrawing" xmlns:wp="http://schemas.openxmlformats.org/drawingml/2006/wordprocessingDrawing" xmlns:w10="urn:schemas-microsoft-com:office:word" xmlns:w="http://schemas.openxmlformats.org/wordprocessingml/2006/main" xmlns:w14="http://schemas.microsoft.com/office/word/2010/wordml" xmlns:w15="http://schemas.microsoft.com/office/word/2012/wordml" xmlns:w16cid="http://schemas.microsoft.com/office/word/2016/wordml/cid" xmlns:w16se="http://schemas.microsoft.com/office/word/2015/wordml/symex" xmlns:wpg="http://schemas.microsoft.com/office/word/2010/wordprocessingGroup" xmlns:wpi="http://schemas.microsoft.com/office/word/2010/wordprocessingInk" xmlns:wne="http://schemas.microsoft.com/office/word/2006/wordml" xmlns:wps="http://schemas.microsoft.com/office/word/2010/wordprocessingShape" mc:Ignorable="w14 w15 w16se w16cid wp14">
+  <w:sdt>
+    <w:sdtPr>
+      <w:rPr>
+        <w:rStyle w:val="PageNumber"/>
+      </w:rPr>
+      <w:id w:val="-1882845517"/>
+      <w:docPartObj>
+        <w:docPartGallery w:val="Page Numbers (Bottom of Page)"/>
+        <w:docPartUnique/>
+      </w:docPartObj>
+    </w:sdtPr>
+    <w:sdtContent>
+      <w:p>
+        <w:pPr>
+          <w:pStyle w:val="Footer"/>
+          <w:framePr w:wrap="none" w:vAnchor="text" w:hAnchor="margin" w:xAlign="right" w:y="1"/>
+          <w:rPr>
+            <w:rStyle w:val="PageNumber"/>
+          </w:rPr>
+        </w:pPr>
+        <w:r>
+          <w:rPr>
+            <w:rStyle w:val="PageNumber"/>
+          </w:rPr>
+          <w:fldChar w:fldCharType="begin"/>
+        </w:r>
+        <w:r>
+          <w:rPr>
+            <w:rStyle w:val="PageNumber"/>
+          </w:rPr>
+          <w:instrText xml:space="preserve"> PAGE </w:instrText>
+        </w:r>
+        <w:r>
+          <w:rPr>
+            <w:rStyle w:val="PageNumber"/>
+          </w:rPr>
+          <w:fldChar w:fldCharType="separate"/>
+        </w:r>
+        <w:r>
+          <w:rPr>
+            <w:rStyle w:val="PageNumber"/>
+            <w:noProof/>
+          </w:rPr>
+          <w:t>1</w:t>
+        </w:r>
+        <w:r>
+          <w:rPr>
+            <w:rStyle w:val="PageNumber"/>
+          </w:rPr>
+          <w:fldChar w:fldCharType="end"/>
+        </w:r>
+      </w:p>
+    </w:sdtContent>
+  </w:sdt>
+  <w:p>
+    <w:pPr>
+      <w:pStyle w:val="Footer"/>
+      <w:ind w:right="360"/>
+    </w:pPr>
+  </w:p>
+</w:ftr>
+</file>
+
+<file path=word/footer3.xml><?xml version="1.0" encoding="utf-8"?>
+<w:ftr xmlns:wpc="http://schemas.microsoft.com/office/word/2010/wordprocessingCanvas" xmlns:cx="http://schemas.microsoft.com/office/drawing/2014/chartex" xmlns:cx1="http://schemas.microsoft.com/office/drawing/2015/9/8/chartex" xmlns:cx2="http://schemas.microsoft.com/office/drawing/2015/10/21/chartex" xmlns:cx3="http://schemas.microsoft.com/office/drawing/2016/5/9/chartex" xmlns:cx4="http://schemas.microsoft.com/office/drawing/2016/5/10/chartex" xmlns:cx5="http://schemas.microsoft.com/office/drawing/2016/5/11/chartex" xmlns:cx6="http://schemas.microsoft.com/office/drawing/2016/5/12/chartex" xmlns:cx7="http://schemas.microsoft.com/office/drawing/2016/5/13/chartex" xmlns:cx8="http://schemas.microsoft.com/office/drawing/2016/5/14/chartex" xmlns:mc="http://schemas.openxmlformats.org/markup-compatibility/2006" xmlns:aink="http://schemas.microsoft.com/office/drawing/2016/ink" xmlns:am3d="http://schemas.microsoft.com/office/drawing/2017/model3d" xmlns:o="urn:schemas-microsoft-com:office:office" xmlns:r="http://schemas.openxmlformats.org/officeDocument/2006/relationships" xmlns:m="http://schemas.openxmlformats.org/officeDocument/2006/math" xmlns:v="urn:schemas-microsoft-com:vml" xmlns:wp14="http://schemas.microsoft.com/office/word/2010/wordprocessingDrawing" xmlns:wp="http://schemas.openxmlformats.org/drawingml/2006/wordprocessingDrawing" xmlns:w10="urn:schemas-microsoft-com:office:word" xmlns:w="http://schemas.openxmlformats.org/wordprocessingml/2006/main" xmlns:w14="http://schemas.microsoft.com/office/word/2010/wordml" xmlns:w15="http://schemas.microsoft.com/office/word/2012/wordml" xmlns:w16cid="http://schemas.microsoft.com/office/word/2016/wordml/cid" xmlns:w16se="http://schemas.microsoft.com/office/word/2015/wordml/symex" xmlns:wpg="http://schemas.microsoft.com/office/word/2010/wordprocessingGroup" xmlns:wpi="http://schemas.microsoft.com/office/word/2010/wordprocessingInk" xmlns:wne="http://schemas.microsoft.com/office/word/2006/wordml" xmlns:wps="http://schemas.microsoft.com/office/word/2010/wordprocessingShape" mc:Ignorable="w14 w15 w16se w16cid wp14">
+  <w:p>
+    <w:pPr>
+      <w:pStyle w:val="Footer"/>
+      <w:ind w:right="360"/>
+    </w:pPr>
+  </w:p>
+</w:ftr>
+</file>
+
+<file path=word/footer4.xml><?xml version="1.0" encoding="utf-8"?>
+<w:ftr xmlns:wpc="http://schemas.microsoft.com/office/word/2010/wordprocessingCanvas" xmlns:cx="http://schemas.microsoft.com/office/drawing/2014/chartex" xmlns:cx1="http://schemas.microsoft.com/office/drawing/2015/9/8/chartex" xmlns:cx2="http://schemas.microsoft.com/office/drawing/2015/10/21/chartex" xmlns:cx3="http://schemas.microsoft.com/office/drawing/2016/5/9/chartex" xmlns:cx4="http://schemas.microsoft.com/office/drawing/2016/5/10/chartex" xmlns:cx5="http://schemas.microsoft.com/office/drawing/2016/5/11/chartex" xmlns:cx6="http://schemas.microsoft.com/office/drawing/2016/5/12/chartex" xmlns:cx7="http://schemas.microsoft.com/office/drawing/2016/5/13/chartex" xmlns:cx8="http://schemas.microsoft.com/office/drawing/2016/5/14/chartex" xmlns:mc="http://schemas.openxmlformats.org/markup-compatibility/2006" xmlns:aink="http://schemas.microsoft.com/office/drawing/2016/ink" xmlns:am3d="http://schemas.microsoft.com/office/drawing/2017/model3d" xmlns:o="urn:schemas-microsoft-com:office:office" xmlns:r="http://schemas.openxmlformats.org/officeDocument/2006/relationships" xmlns:m="http://schemas.openxmlformats.org/officeDocument/2006/math" xmlns:v="urn:schemas-microsoft-com:vml" xmlns:wp14="http://schemas.microsoft.com/office/word/2010/wordprocessingDrawing" xmlns:wp="http://schemas.openxmlformats.org/drawingml/2006/wordprocessingDrawing" xmlns:w10="urn:schemas-microsoft-com:office:word" xmlns:w="http://schemas.openxmlformats.org/wordprocessingml/2006/main" xmlns:w14="http://schemas.microsoft.com/office/word/2010/wordml" xmlns:w15="http://schemas.microsoft.com/office/word/2012/wordml" xmlns:w16cid="http://schemas.microsoft.com/office/word/2016/wordml/cid" xmlns:w16se="http://schemas.microsoft.com/office/word/2015/wordml/symex" xmlns:wpg="http://schemas.microsoft.com/office/word/2010/wordprocessingGroup" xmlns:wpi="http://schemas.microsoft.com/office/word/2010/wordprocessingInk" xmlns:wne="http://schemas.microsoft.com/office/word/2006/wordml" xmlns:wps="http://schemas.microsoft.com/office/word/2010/wordprocessingShape" mc:Ignorable="w14 w15 w16se w16cid wp14">
+  <w:p>
+    <w:pPr>
+      <w:pStyle w:val="Footer"/>
+      <w:ind w:right="360"/>
+    </w:pPr>
+    <w:bookmarkStart w:id="0" w:name="_GoBack"/>
+    <w:bookmarkEnd w:id="0"/>
+  </w:p>
+</w:ftr>
+</file>
+
+<file path=word/footnotes.xml><?xml version="1.0" encoding="utf-8"?>
+<w:footnotes xmlns:wpc="http://schemas.microsoft.com/office/word/2010/wordprocessingCanvas" xmlns:cx="http://schemas.microsoft.com/office/drawing/2014/chartex" xmlns:cx1="http://schemas.microsoft.com/office/drawing/2015/9/8/chartex" xmlns:cx2="http://schemas.microsoft.com/office/drawing/2015/10/21/chartex" xmlns:cx3="http://schemas.microsoft.com/office/drawing/2016/5/9/chartex" xmlns:cx4="http://schemas.microsoft.com/office/drawing/2016/5/10/chartex" xmlns:cx5="http://schemas.microsoft.com/office/drawing/2016/5/11/chartex" xmlns:cx6="http://schemas.microsoft.com/office/drawing/2016/5/12/chartex" xmlns:cx7="http://schemas.microsoft.com/office/drawing/2016/5/13/chartex" xmlns:cx8="http://schemas.microsoft.com/office/drawing/2016/5/14/chartex" xmlns:mc="http://schemas.openxmlformats.org/markup-compatibility/2006" xmlns:aink="http://schemas.microsoft.com/office/drawing/2016/ink" xmlns:am3d="http://schemas.microsoft.com/office/drawing/2017/model3d" xmlns:o="urn:schemas-microsoft-com:office:office" xmlns:r="http://schemas.openxmlformats.org/officeDocument/2006/relationships" xmlns:m="http://schemas.openxmlformats.org/officeDocument/2006/math" xmlns:v="urn:schemas-microsoft-com:vml" xmlns:wp14="http://schemas.microsoft.com/office/word/2010/wordprocessingDrawing" xmlns:wp="http://schemas.openxmlformats.org/drawingml/2006/wordprocessingDrawing" xmlns:w10="urn:schemas-microsoft-com:office:word" xmlns:w="http://schemas.openxmlformats.org/wordprocessingml/2006/main" xmlns:w14="http://schemas.microsoft.com/office/word/2010/wordml" xmlns:w15="http://schemas.microsoft.com/office/word/2012/wordml" xmlns:w16cid="http://schemas.microsoft.com/office/word/2016/wordml/cid" xmlns:w16se="http://schemas.microsoft.com/office/word/2015/wordml/symex" xmlns:wpg="http://schemas.microsoft.com/office/word/2010/wordprocessingGroup" xmlns:wpi="http://schemas.microsoft.com/office/word/2010/wordprocessingInk" xmlns:wne="http://schemas.microsoft.com/office/word/2006/wordml" xmlns:wps="http://schemas.microsoft.com/office/word/2010/wordprocessingShape" mc:Ignorable="w14 w15 w16se w16cid wp14">
+  <w:footnote w:type="separator" w:id="-1">
+    <w:p>
+      <w:r>
+        <w:separator/>
+      </w:r>
+    </w:p>
+  </w:footnote>
+  <w:footnote w:type="continuationSeparator" w:id="0">
+    <w:p>
+      <w:r>
+        <w:continuationSeparator/>
+      </w:r>
+    </w:p>
+  </w:footnote>
+</w:footnotes>
+</file>
+
+<file path=word/header1.xml><?xml version="1.0" encoding="utf-8"?>
+<w:hdr xmlns:wpc="http://schemas.microsoft.com/office/word/2010/wordprocessingCanvas" xmlns:cx="http://schemas.microsoft.com/office/drawing/2014/chartex" xmlns:cx1="http://schemas.microsoft.com/office/drawing/2015/9/8/chartex" xmlns:cx2="http://schemas.microsoft.com/office/drawing/2015/10/21/chartex" xmlns:cx3="http://schemas.microsoft.com/office/drawing/2016/5/9/chartex" xmlns:cx4="http://schemas.microsoft.com/office/drawing/2016/5/10/chartex" xmlns:cx5="http://schemas.microsoft.com/office/drawing/2016/5/11/chartex" xmlns:cx6="http://schemas.microsoft.com/office/drawing/2016/5/12/chartex" xmlns:cx7="http://schemas.microsoft.com/office/drawing/2016/5/13/chartex" xmlns:cx8="http://schemas.microsoft.com/office/drawing/2016/5/14/chartex" xmlns:mc="http://schemas.openxmlformats.org/markup-compatibility/2006" xmlns:aink="http://schemas.microsoft.com/office/drawing/2016/ink" xmlns:am3d="http://schemas.microsoft.com/office/drawing/2017/model3d" xmlns:o="urn:schemas-microsoft-com:office:office" xmlns:r="http://schemas.openxmlformats.org/officeDocument/2006/relationships" xmlns:m="http://schemas.openxmlformats.org/officeDocument/2006/math" xmlns:v="urn:schemas-microsoft-com:vml" xmlns:wp14="http://schemas.microsoft.com/office/word/2010/wordprocessingDrawing" xmlns:wp="http://schemas.openxmlformats.org/drawingml/2006/wordprocessingDrawing" xmlns:w10="urn:schemas-microsoft-com:office:word" xmlns:w="http://schemas.openxmlformats.org/wordprocessingml/2006/main" xmlns:w14="http://schemas.microsoft.com/office/word/2010/wordml" xmlns:w15="http://schemas.microsoft.com/office/word/2012/wordml" xmlns:w16cid="http://schemas.microsoft.com/office/word/2016/wordml/cid" xmlns:w16se="http://schemas.microsoft.com/office/word/2015/wordml/symex" xmlns:wpg="http://schemas.microsoft.com/office/word/2010/wordprocessingGroup" xmlns:wpi="http://schemas.microsoft.com/office/word/2010/wordprocessingInk" xmlns:wne="http://schemas.microsoft.com/office/word/2006/wordml" xmlns:wps="http://schemas.microsoft.com/office/word/2010/wordprocessingShape" mc:Ignorable="w14 w15 w16se w16cid wp14">
+  <w:p>
+    <w:pPr>
+      <w:pStyle w:val="Header"/>
+    </w:pPr>
+  </w:p>
+</w:hdr>
+</file>
+
+<file path=word/header2.xml><?xml version="1.0" encoding="utf-8"?>
+<w:hdr xmlns:wpc="http://schemas.microsoft.com/office/word/2010/wordprocessingCanvas" xmlns:cx="http://schemas.microsoft.com/office/drawing/2014/chartex" xmlns:cx1="http://schemas.microsoft.com/office/drawing/2015/9/8/chartex" xmlns:cx2="http://schemas.microsoft.com/office/drawing/2015/10/21/chartex" xmlns:cx3="http://schemas.microsoft.com/office/drawing/2016/5/9/chartex" xmlns:cx4="http://schemas.microsoft.com/office/drawing/2016/5/10/chartex" xmlns:cx5="http://schemas.microsoft.com/office/drawing/2016/5/11/chartex" xmlns:cx6="http://schemas.microsoft.com/office/drawing/2016/5/12/chartex" xmlns:cx7="http://schemas.microsoft.com/office/drawing/2016/5/13/chartex" xmlns:cx8="http://schemas.microsoft.com/office/drawing/2016/5/14/chartex" xmlns:mc="http://schemas.openxmlformats.org/markup-compatibility/2006" xmlns:aink="http://schemas.microsoft.com/office/drawing/2016/ink" xmlns:am3d="http://schemas.microsoft.com/office/drawing/2017/model3d" xmlns:o="urn:schemas-microsoft-com:office:office" xmlns:r="http://schemas.openxmlformats.org/officeDocument/2006/relationships" xmlns:m="http://schemas.openxmlformats.org/officeDocument/2006/math" xmlns:v="urn:schemas-microsoft-com:vml" xmlns:wp14="http://schemas.microsoft.com/office/word/2010/wordprocessingDrawing" xmlns:wp="http://schemas.openxmlformats.org/drawingml/2006/wordprocessingDrawing" xmlns:w10="urn:schemas-microsoft-com:office:word" xmlns:w="http://schemas.openxmlformats.org/wordprocessingml/2006/main" xmlns:w14="http://schemas.microsoft.com/office/word/2010/wordml" xmlns:w15="http://schemas.microsoft.com/office/word/2012/wordml" xmlns:w16cid="http://schemas.microsoft.com/office/word/2016/wordml/cid" xmlns:w16se="http://schemas.microsoft.com/office/word/2015/wordml/symex" xmlns:wpg="http://schemas.microsoft.com/office/word/2010/wordprocessingGroup" xmlns:wpi="http://schemas.microsoft.com/office/word/2010/wordprocessingInk" xmlns:wne="http://schemas.microsoft.com/office/word/2006/wordml" xmlns:wps="http://schemas.microsoft.com/office/word/2010/wordprocessingShape" mc:Ignorable="w14 w15 w16se w16cid wp14">
+  <w:p>
+    <w:pPr>
+      <w:pStyle w:val="Header"/>
+    </w:pPr>
+  </w:p>
+</w:hdr>
+</file>
+
+<file path=word/header3.xml><?xml version="1.0" encoding="utf-8"?>
+<w:hdr xmlns:wpc="http://schemas.microsoft.com/office/word/2010/wordprocessingCanvas" xmlns:cx="http://schemas.microsoft.com/office/drawing/2014/chartex" xmlns:cx1="http://schemas.microsoft.com/office/drawing/2015/9/8/chartex" xmlns:cx2="http://schemas.microsoft.com/office/drawing/2015/10/21/chartex" xmlns:cx3="http://schemas.microsoft.com/office/drawing/2016/5/9/chartex" xmlns:cx4="http://schemas.microsoft.com/office/drawing/2016/5/10/chartex" xmlns:cx5="http://schemas.microsoft.com/office/drawing/2016/5/11/chartex" xmlns:cx6="http://schemas.microsoft.com/office/drawing/2016/5/12/chartex" xmlns:cx7="http://schemas.microsoft.com/office/drawing/2016/5/13/chartex" xmlns:cx8="http://schemas.microsoft.com/office/drawing/2016/5/14/chartex" xmlns:mc="http://schemas.openxmlformats.org/markup-compatibility/2006" xmlns:aink="http://schemas.microsoft.com/office/drawing/2016/ink" xmlns:am3d="http://schemas.microsoft.com/office/drawing/2017/model3d" xmlns:o="urn:schemas-microsoft-com:office:office" xmlns:r="http://schemas.openxmlformats.org/officeDocument/2006/relationships" xmlns:m="http://schemas.openxmlformats.org/officeDocument/2006/math" xmlns:v="urn:schemas-microsoft-com:vml" xmlns:wp14="http://schemas.microsoft.com/office/word/2010/wordprocessingDrawing" xmlns:wp="http://schemas.openxmlformats.org/drawingml/2006/wordprocessingDrawing" xmlns:w10="urn:schemas-microsoft-com:office:word" xmlns:w="http://schemas.openxmlformats.org/wordprocessingml/2006/main" xmlns:w14="http://schemas.microsoft.com/office/word/2010/wordml" xmlns:w15="http://schemas.microsoft.com/office/word/2012/wordml" xmlns:w16cid="http://schemas.microsoft.com/office/word/2016/wordml/cid" xmlns:w16se="http://schemas.microsoft.com/office/word/2015/wordml/symex" xmlns:wpg="http://schemas.microsoft.com/office/word/2010/wordprocessingGroup" xmlns:wpi="http://schemas.microsoft.com/office/word/2010/wordprocessingInk" xmlns:wne="http://schemas.microsoft.com/office/word/2006/wordml" xmlns:wps="http://schemas.microsoft.com/office/word/2010/wordprocessingShape" mc:Ignorable="w14 w15 w16se w16cid wp14">
+  <w:p>
+    <w:pPr>
+      <w:pStyle w:val="Header"/>
+    </w:pPr>
+  </w:p>
+</w:hdr>
 </file>
 
 <file path=word/styles.xml><?xml version="1.0" encoding="utf-8"?>
@@ -1640,6 +2340,223 @@
       <w:szCs w:val="18"/>
     </w:rPr>
   </w:style>
+  <w:style w:type="paragraph" w:styleId="TOCHeading">
+    <w:name w:val="TOC Heading"/>
+    <w:basedOn w:val="Heading1"/>
+    <w:next w:val="Normal"/>
+    <w:uiPriority w:val="39"/>
+    <w:unhideWhenUsed/>
+    <w:qFormat/>
+    <w:rsid w:val="00A046D3"/>
+    <w:pPr>
+      <w:spacing w:before="480" w:line="276" w:lineRule="auto"/>
+      <w:outlineLvl w:val="9"/>
+    </w:pPr>
+    <w:rPr>
+      <w:b/>
+      <w:bCs/>
+      <w:sz w:val="28"/>
+      <w:szCs w:val="28"/>
+      <w:lang w:val="en-US"/>
+    </w:rPr>
+  </w:style>
+  <w:style w:type="paragraph" w:styleId="TOC1">
+    <w:name w:val="toc 1"/>
+    <w:basedOn w:val="Normal"/>
+    <w:next w:val="Normal"/>
+    <w:autoRedefine/>
+    <w:uiPriority w:val="39"/>
+    <w:unhideWhenUsed/>
+    <w:rsid w:val="00A046D3"/>
+    <w:pPr>
+      <w:spacing w:before="360" w:after="360"/>
+    </w:pPr>
+    <w:rPr>
+      <w:b/>
+      <w:bCs/>
+      <w:caps/>
+      <w:sz w:val="22"/>
+      <w:szCs w:val="22"/>
+      <w:u w:val="single"/>
+    </w:rPr>
+  </w:style>
+  <w:style w:type="character" w:styleId="Hyperlink">
+    <w:name w:val="Hyperlink"/>
+    <w:basedOn w:val="DefaultParagraphFont"/>
+    <w:uiPriority w:val="99"/>
+    <w:unhideWhenUsed/>
+    <w:rsid w:val="00A046D3"/>
+    <w:rPr>
+      <w:color w:val="0563C1" w:themeColor="hyperlink"/>
+      <w:u w:val="single"/>
+    </w:rPr>
+  </w:style>
+  <w:style w:type="paragraph" w:styleId="TOC2">
+    <w:name w:val="toc 2"/>
+    <w:basedOn w:val="Normal"/>
+    <w:next w:val="Normal"/>
+    <w:autoRedefine/>
+    <w:uiPriority w:val="39"/>
+    <w:semiHidden/>
+    <w:unhideWhenUsed/>
+    <w:rsid w:val="00A046D3"/>
+    <w:rPr>
+      <w:b/>
+      <w:bCs/>
+      <w:smallCaps/>
+      <w:sz w:val="22"/>
+      <w:szCs w:val="22"/>
+    </w:rPr>
+  </w:style>
+  <w:style w:type="paragraph" w:styleId="TOC3">
+    <w:name w:val="toc 3"/>
+    <w:basedOn w:val="Normal"/>
+    <w:next w:val="Normal"/>
+    <w:autoRedefine/>
+    <w:uiPriority w:val="39"/>
+    <w:semiHidden/>
+    <w:unhideWhenUsed/>
+    <w:rsid w:val="00A046D3"/>
+    <w:rPr>
+      <w:smallCaps/>
+      <w:sz w:val="22"/>
+      <w:szCs w:val="22"/>
+    </w:rPr>
+  </w:style>
+  <w:style w:type="paragraph" w:styleId="TOC4">
+    <w:name w:val="toc 4"/>
+    <w:basedOn w:val="Normal"/>
+    <w:next w:val="Normal"/>
+    <w:autoRedefine/>
+    <w:uiPriority w:val="39"/>
+    <w:semiHidden/>
+    <w:unhideWhenUsed/>
+    <w:rsid w:val="00A046D3"/>
+    <w:rPr>
+      <w:sz w:val="22"/>
+      <w:szCs w:val="22"/>
+    </w:rPr>
+  </w:style>
+  <w:style w:type="paragraph" w:styleId="TOC5">
+    <w:name w:val="toc 5"/>
+    <w:basedOn w:val="Normal"/>
+    <w:next w:val="Normal"/>
+    <w:autoRedefine/>
+    <w:uiPriority w:val="39"/>
+    <w:semiHidden/>
+    <w:unhideWhenUsed/>
+    <w:rsid w:val="00A046D3"/>
+    <w:rPr>
+      <w:sz w:val="22"/>
+      <w:szCs w:val="22"/>
+    </w:rPr>
+  </w:style>
+  <w:style w:type="paragraph" w:styleId="TOC6">
+    <w:name w:val="toc 6"/>
+    <w:basedOn w:val="Normal"/>
+    <w:next w:val="Normal"/>
+    <w:autoRedefine/>
+    <w:uiPriority w:val="39"/>
+    <w:semiHidden/>
+    <w:unhideWhenUsed/>
+    <w:rsid w:val="00A046D3"/>
+    <w:rPr>
+      <w:sz w:val="22"/>
+      <w:szCs w:val="22"/>
+    </w:rPr>
+  </w:style>
+  <w:style w:type="paragraph" w:styleId="TOC7">
+    <w:name w:val="toc 7"/>
+    <w:basedOn w:val="Normal"/>
+    <w:next w:val="Normal"/>
+    <w:autoRedefine/>
+    <w:uiPriority w:val="39"/>
+    <w:semiHidden/>
+    <w:unhideWhenUsed/>
+    <w:rsid w:val="00A046D3"/>
+    <w:rPr>
+      <w:sz w:val="22"/>
+      <w:szCs w:val="22"/>
+    </w:rPr>
+  </w:style>
+  <w:style w:type="paragraph" w:styleId="TOC8">
+    <w:name w:val="toc 8"/>
+    <w:basedOn w:val="Normal"/>
+    <w:next w:val="Normal"/>
+    <w:autoRedefine/>
+    <w:uiPriority w:val="39"/>
+    <w:semiHidden/>
+    <w:unhideWhenUsed/>
+    <w:rsid w:val="00A046D3"/>
+    <w:rPr>
+      <w:sz w:val="22"/>
+      <w:szCs w:val="22"/>
+    </w:rPr>
+  </w:style>
+  <w:style w:type="paragraph" w:styleId="TOC9">
+    <w:name w:val="toc 9"/>
+    <w:basedOn w:val="Normal"/>
+    <w:next w:val="Normal"/>
+    <w:autoRedefine/>
+    <w:uiPriority w:val="39"/>
+    <w:semiHidden/>
+    <w:unhideWhenUsed/>
+    <w:rsid w:val="00A046D3"/>
+    <w:rPr>
+      <w:sz w:val="22"/>
+      <w:szCs w:val="22"/>
+    </w:rPr>
+  </w:style>
+  <w:style w:type="paragraph" w:styleId="Header">
+    <w:name w:val="header"/>
+    <w:basedOn w:val="Normal"/>
+    <w:link w:val="HeaderChar"/>
+    <w:uiPriority w:val="99"/>
+    <w:unhideWhenUsed/>
+    <w:rsid w:val="00A046D3"/>
+    <w:pPr>
+      <w:tabs>
+        <w:tab w:val="center" w:pos="4703"/>
+        <w:tab w:val="right" w:pos="9406"/>
+      </w:tabs>
+    </w:pPr>
+  </w:style>
+  <w:style w:type="character" w:customStyle="1" w:styleId="HeaderChar">
+    <w:name w:val="Header Char"/>
+    <w:basedOn w:val="DefaultParagraphFont"/>
+    <w:link w:val="Header"/>
+    <w:uiPriority w:val="99"/>
+    <w:rsid w:val="00A046D3"/>
+  </w:style>
+  <w:style w:type="paragraph" w:styleId="Footer">
+    <w:name w:val="footer"/>
+    <w:basedOn w:val="Normal"/>
+    <w:link w:val="FooterChar"/>
+    <w:uiPriority w:val="99"/>
+    <w:unhideWhenUsed/>
+    <w:rsid w:val="00A046D3"/>
+    <w:pPr>
+      <w:tabs>
+        <w:tab w:val="center" w:pos="4703"/>
+        <w:tab w:val="right" w:pos="9406"/>
+      </w:tabs>
+    </w:pPr>
+  </w:style>
+  <w:style w:type="character" w:customStyle="1" w:styleId="FooterChar">
+    <w:name w:val="Footer Char"/>
+    <w:basedOn w:val="DefaultParagraphFont"/>
+    <w:link w:val="Footer"/>
+    <w:uiPriority w:val="99"/>
+    <w:rsid w:val="00A046D3"/>
+  </w:style>
+  <w:style w:type="character" w:styleId="PageNumber">
+    <w:name w:val="page number"/>
+    <w:basedOn w:val="DefaultParagraphFont"/>
+    <w:uiPriority w:val="99"/>
+    <w:semiHidden/>
+    <w:unhideWhenUsed/>
+    <w:rsid w:val="009B3203"/>
+  </w:style>
 </w:styles>
 </file>
 
@@ -1962,7 +2879,7 @@
 </file>
 
 <file path=customXml/itemProps2.xml><?xml version="1.0" encoding="utf-8"?>
-<ds:datastoreItem xmlns:ds="http://schemas.openxmlformats.org/officeDocument/2006/customXml" ds:itemID="{3D7937CD-ED54-9F40-B938-22FAF7129EB2}">
+<ds:datastoreItem xmlns:ds="http://schemas.openxmlformats.org/officeDocument/2006/customXml" ds:itemID="{B5EA8B59-852F-D243-890D-619AB4BEB6F0}">
   <ds:schemaRefs>
     <ds:schemaRef ds:uri="http://schemas.openxmlformats.org/officeDocument/2006/bibliography"/>
   </ds:schemaRefs>

--- a/DOC/Projektdokumentation/Anwenderdokumentation.docx
+++ b/DOC/Projektdokumentation/Anwenderdokumentation.docx
@@ -10,6 +10,7 @@
           <w:docPartUnique/>
         </w:docPartObj>
       </w:sdtPr>
+      <w:sdtEndPr/>
       <w:sdtContent>
         <w:p/>
         <w:p>
@@ -29,6 +30,8 @@
               <w:docGrid w:linePitch="360"/>
             </w:sectPr>
           </w:pPr>
+          <w:bookmarkStart w:id="0" w:name="_GoBack"/>
+          <w:bookmarkEnd w:id="0"/>
           <w:r>
             <w:rPr>
               <w:noProof/>
@@ -109,6 +112,7 @@
                                     <w:dataBinding w:prefixMappings="xmlns:ns0='http://purl.org/dc/elements/1.1/' xmlns:ns1='http://schemas.openxmlformats.org/package/2006/metadata/core-properties' " w:xpath="/ns1:coreProperties[1]/ns0:title[1]" w:storeItemID="{6C3C8BC8-F283-45AE-878A-BAB7291924A1}"/>
                                     <w:text w:multiLine="1"/>
                                   </w:sdtPr>
+                                  <w:sdtEndPr/>
                                   <w:sdtContent>
                                     <w:r>
                                       <w:rPr>
@@ -137,6 +141,7 @@
                                   <w:dataBinding w:prefixMappings="xmlns:ns0='http://purl.org/dc/elements/1.1/' xmlns:ns1='http://schemas.openxmlformats.org/package/2006/metadata/core-properties' " w:xpath="/ns1:coreProperties[1]/ns0:subject[1]" w:storeItemID="{6C3C8BC8-F283-45AE-878A-BAB7291924A1}"/>
                                   <w:text/>
                                 </w:sdtPr>
+                                <w:sdtEndPr/>
                                 <w:sdtContent>
                                   <w:p>
                                     <w:pPr>
@@ -215,6 +220,7 @@
                               <w:dataBinding w:prefixMappings="xmlns:ns0='http://purl.org/dc/elements/1.1/' xmlns:ns1='http://schemas.openxmlformats.org/package/2006/metadata/core-properties' " w:xpath="/ns1:coreProperties[1]/ns0:title[1]" w:storeItemID="{6C3C8BC8-F283-45AE-878A-BAB7291924A1}"/>
                               <w:text w:multiLine="1"/>
                             </w:sdtPr>
+                            <w:sdtEndPr/>
                             <w:sdtContent>
                               <w:r>
                                 <w:rPr>
@@ -243,6 +249,7 @@
                             <w:dataBinding w:prefixMappings="xmlns:ns0='http://purl.org/dc/elements/1.1/' xmlns:ns1='http://schemas.openxmlformats.org/package/2006/metadata/core-properties' " w:xpath="/ns1:coreProperties[1]/ns0:subject[1]" w:storeItemID="{6C3C8BC8-F283-45AE-878A-BAB7291924A1}"/>
                             <w:text/>
                           </w:sdtPr>
+                          <w:sdtEndPr/>
                           <w:sdtContent>
                             <w:p>
                               <w:pPr>
@@ -378,6 +385,7 @@
                                       <w:calendar w:val="gregorian"/>
                                     </w:date>
                                   </w:sdtPr>
+                                  <w:sdtEndPr/>
                                   <w:sdtContent>
                                     <w:r>
                                       <w:rPr>
@@ -386,7 +394,16 @@
                                         <w:sz w:val="40"/>
                                         <w:szCs w:val="40"/>
                                       </w:rPr>
-                                      <w:t>November 12, 2019</w:t>
+                                      <w:t>12.11.</w:t>
+                                    </w:r>
+                                    <w:r>
+                                      <w:rPr>
+                                        <w:caps/>
+                                        <w:color w:val="323E4F" w:themeColor="text2" w:themeShade="BF"/>
+                                        <w:sz w:val="40"/>
+                                        <w:szCs w:val="40"/>
+                                      </w:rPr>
+                                      <w:t>2019</w:t>
                                     </w:r>
                                   </w:sdtContent>
                                 </w:sdt>
@@ -446,6 +463,7 @@
                                 <w:calendar w:val="gregorian"/>
                               </w:date>
                             </w:sdtPr>
+                            <w:sdtEndPr/>
                             <w:sdtContent>
                               <w:r>
                                 <w:rPr>
@@ -454,7 +472,16 @@
                                   <w:sz w:val="40"/>
                                   <w:szCs w:val="40"/>
                                 </w:rPr>
-                                <w:t>November 12, 2019</w:t>
+                                <w:t>12.11.</w:t>
+                              </w:r>
+                              <w:r>
+                                <w:rPr>
+                                  <w:caps/>
+                                  <w:color w:val="323E4F" w:themeColor="text2" w:themeShade="BF"/>
+                                  <w:sz w:val="40"/>
+                                  <w:szCs w:val="40"/>
+                                </w:rPr>
+                                <w:t>2019</w:t>
                               </w:r>
                             </w:sdtContent>
                           </w:sdt>
@@ -590,6 +617,7 @@
                                     <w:dataBinding w:prefixMappings="xmlns:ns0='http://schemas.openxmlformats.org/officeDocument/2006/extended-properties' " w:xpath="/ns0:Properties[1]/ns0:Company[1]" w:storeItemID="{6668398D-A668-4E3E-A5EB-62B293D839F1}"/>
                                     <w:text/>
                                   </w:sdtPr>
+                                  <w:sdtEndPr/>
                                   <w:sdtContent>
                                     <w:r>
                                       <w:rPr>
@@ -630,6 +658,7 @@
                                     <w:dataBinding w:prefixMappings="xmlns:ns0='http://schemas.microsoft.com/office/2006/coverPageProps' " w:xpath="/ns0:CoverPageProperties[1]/ns0:CompanyAddress[1]" w:storeItemID="{55AF091B-3C7A-41E3-B477-F2FDAA23CFDA}"/>
                                     <w:text/>
                                   </w:sdtPr>
+                                  <w:sdtEndPr/>
                                   <w:sdtContent>
                                     <w:r>
                                       <w:rPr>
@@ -727,6 +756,7 @@
                               <w:dataBinding w:prefixMappings="xmlns:ns0='http://schemas.openxmlformats.org/officeDocument/2006/extended-properties' " w:xpath="/ns0:Properties[1]/ns0:Company[1]" w:storeItemID="{6668398D-A668-4E3E-A5EB-62B293D839F1}"/>
                               <w:text/>
                             </w:sdtPr>
+                            <w:sdtEndPr/>
                             <w:sdtContent>
                               <w:r>
                                 <w:rPr>
@@ -767,6 +797,7 @@
                               <w:dataBinding w:prefixMappings="xmlns:ns0='http://schemas.microsoft.com/office/2006/coverPageProps' " w:xpath="/ns0:CoverPageProperties[1]/ns0:CompanyAddress[1]" w:storeItemID="{55AF091B-3C7A-41E3-B477-F2FDAA23CFDA}"/>
                               <w:text/>
                             </w:sdtPr>
+                            <w:sdtEndPr/>
                             <w:sdtContent>
                               <w:r>
                                 <w:rPr>
@@ -953,6 +984,15 @@
     </w:sdt>
     <w:sdt>
       <w:sdtPr>
+        <w:rPr>
+          <w:rFonts w:asciiTheme="minorHAnsi" w:eastAsiaTheme="minorHAnsi" w:hAnsiTheme="minorHAnsi" w:cstheme="minorBidi"/>
+          <w:b w:val="0"/>
+          <w:bCs w:val="0"/>
+          <w:color w:val="auto"/>
+          <w:sz w:val="24"/>
+          <w:szCs w:val="24"/>
+          <w:lang w:val="de-DE"/>
+        </w:rPr>
         <w:id w:val="1148718017"/>
         <w:docPartObj>
           <w:docPartGallery w:val="Table of Contents"/>
@@ -961,12 +1001,7 @@
       </w:sdtPr>
       <w:sdtEndPr>
         <w:rPr>
-          <w:rFonts w:asciiTheme="minorHAnsi" w:eastAsiaTheme="minorHAnsi" w:hAnsiTheme="minorHAnsi" w:cstheme="minorBidi"/>
           <w:noProof/>
-          <w:color w:val="auto"/>
-          <w:sz w:val="24"/>
-          <w:szCs w:val="24"/>
-          <w:lang w:val="de-DE"/>
         </w:rPr>
       </w:sdtEndPr>
       <w:sdtContent>
@@ -1331,14 +1366,27 @@
       <w:r>
         <w:t xml:space="preserve">Abbildung </w:t>
       </w:r>
-      <w:fldSimple w:instr=" SEQ Abbildung \* ARABIC ">
-        <w:r>
-          <w:rPr>
-            <w:noProof/>
-          </w:rPr>
-          <w:t>1</w:t>
-        </w:r>
-      </w:fldSimple>
+      <w:r>
+        <w:fldChar w:fldCharType="begin"/>
+      </w:r>
+      <w:r>
+        <w:instrText xml:space="preserve"> SEQ Abbildung \* ARABIC </w:instrText>
+      </w:r>
+      <w:r>
+        <w:fldChar w:fldCharType="separate"/>
+      </w:r>
+      <w:r>
+        <w:rPr>
+          <w:noProof/>
+        </w:rPr>
+        <w:t>1</w:t>
+      </w:r>
+      <w:r>
+        <w:rPr>
+          <w:noProof/>
+        </w:rPr>
+        <w:fldChar w:fldCharType="end"/>
+      </w:r>
       <w:r>
         <w:t>: Menüpunkt im QES</w:t>
       </w:r>
@@ -1425,14 +1473,27 @@
       <w:r>
         <w:t xml:space="preserve">Abbildung </w:t>
       </w:r>
-      <w:fldSimple w:instr=" SEQ Abbildung \* ARABIC ">
-        <w:r>
-          <w:rPr>
-            <w:noProof/>
-          </w:rPr>
-          <w:t>2</w:t>
-        </w:r>
-      </w:fldSimple>
+      <w:r>
+        <w:fldChar w:fldCharType="begin"/>
+      </w:r>
+      <w:r>
+        <w:instrText xml:space="preserve"> SEQ Abbildung \* ARABIC </w:instrText>
+      </w:r>
+      <w:r>
+        <w:fldChar w:fldCharType="separate"/>
+      </w:r>
+      <w:r>
+        <w:rPr>
+          <w:noProof/>
+        </w:rPr>
+        <w:t>2</w:t>
+      </w:r>
+      <w:r>
+        <w:rPr>
+          <w:noProof/>
+        </w:rPr>
+        <w:fldChar w:fldCharType="end"/>
+      </w:r>
       <w:r>
         <w:t>: Auswahlmaske</w:t>
       </w:r>
@@ -1532,14 +1593,27 @@
       <w:r>
         <w:t xml:space="preserve">Abbildung </w:t>
       </w:r>
-      <w:fldSimple w:instr=" SEQ Abbildung \* ARABIC ">
-        <w:r>
-          <w:rPr>
-            <w:noProof/>
-          </w:rPr>
-          <w:t>3</w:t>
-        </w:r>
-      </w:fldSimple>
+      <w:r>
+        <w:fldChar w:fldCharType="begin"/>
+      </w:r>
+      <w:r>
+        <w:instrText xml:space="preserve"> SEQ Abbildung \* ARABIC </w:instrText>
+      </w:r>
+      <w:r>
+        <w:fldChar w:fldCharType="separate"/>
+      </w:r>
+      <w:r>
+        <w:rPr>
+          <w:noProof/>
+        </w:rPr>
+        <w:t>3</w:t>
+      </w:r>
+      <w:r>
+        <w:rPr>
+          <w:noProof/>
+        </w:rPr>
+        <w:fldChar w:fldCharType="end"/>
+      </w:r>
       <w:r>
         <w:t>: Vorschau</w:t>
       </w:r>
@@ -1602,14 +1676,27 @@
       <w:r>
         <w:t xml:space="preserve">Abbildung </w:t>
       </w:r>
-      <w:fldSimple w:instr=" SEQ Abbildung \* ARABIC ">
-        <w:r>
-          <w:rPr>
-            <w:noProof/>
-          </w:rPr>
-          <w:t>4</w:t>
-        </w:r>
-      </w:fldSimple>
+      <w:r>
+        <w:fldChar w:fldCharType="begin"/>
+      </w:r>
+      <w:r>
+        <w:instrText xml:space="preserve"> SEQ Abbildung \* ARABIC </w:instrText>
+      </w:r>
+      <w:r>
+        <w:fldChar w:fldCharType="separate"/>
+      </w:r>
+      <w:r>
+        <w:rPr>
+          <w:noProof/>
+        </w:rPr>
+        <w:t>4</w:t>
+      </w:r>
+      <w:r>
+        <w:rPr>
+          <w:noProof/>
+        </w:rPr>
+        <w:fldChar w:fldCharType="end"/>
+      </w:r>
       <w:r>
         <w:t>: Excel Export</w:t>
       </w:r>
@@ -1662,6 +1749,11 @@
         <w:docPartUnique/>
       </w:docPartObj>
     </w:sdtPr>
+    <w:sdtEndPr>
+      <w:rPr>
+        <w:rStyle w:val="PageNumber"/>
+      </w:rPr>
+    </w:sdtEndPr>
     <w:sdtContent>
       <w:p>
         <w:pPr>
@@ -1714,6 +1806,11 @@
         <w:docPartUnique/>
       </w:docPartObj>
     </w:sdtPr>
+    <w:sdtEndPr>
+      <w:rPr>
+        <w:rStyle w:val="PageNumber"/>
+      </w:rPr>
+    </w:sdtEndPr>
     <w:sdtContent>
       <w:p>
         <w:pPr>
@@ -1784,8 +1881,6 @@
       <w:pStyle w:val="Footer"/>
       <w:ind w:right="360"/>
     </w:pPr>
-    <w:bookmarkStart w:id="0" w:name="_GoBack"/>
-    <w:bookmarkEnd w:id="0"/>
   </w:p>
 </w:ftr>
 </file>
@@ -2879,7 +2974,7 @@
 </file>
 
 <file path=customXml/itemProps2.xml><?xml version="1.0" encoding="utf-8"?>
-<ds:datastoreItem xmlns:ds="http://schemas.openxmlformats.org/officeDocument/2006/customXml" ds:itemID="{B5EA8B59-852F-D243-890D-619AB4BEB6F0}">
+<ds:datastoreItem xmlns:ds="http://schemas.openxmlformats.org/officeDocument/2006/customXml" ds:itemID="{11F7066B-CBD5-0E4B-99CC-4030F0927C35}">
   <ds:schemaRefs>
     <ds:schemaRef ds:uri="http://schemas.openxmlformats.org/officeDocument/2006/bibliography"/>
   </ds:schemaRefs>

--- a/DOC/Projektdokumentation/Anwenderdokumentation.docx
+++ b/DOC/Projektdokumentation/Anwenderdokumentation.docx
@@ -16,12 +16,12 @@
         <w:p>
           <w:pPr>
             <w:sectPr>
-              <w:headerReference w:type="even" r:id="rId8"/>
-              <w:headerReference w:type="default" r:id="rId9"/>
-              <w:footerReference w:type="even" r:id="rId10"/>
-              <w:footerReference w:type="default" r:id="rId11"/>
-              <w:headerReference w:type="first" r:id="rId12"/>
-              <w:footerReference w:type="first" r:id="rId13"/>
+              <w:headerReference w:type="even" r:id="rId9"/>
+              <w:headerReference w:type="default" r:id="rId10"/>
+              <w:footerReference w:type="even" r:id="rId11"/>
+              <w:footerReference w:type="default" r:id="rId12"/>
+              <w:headerReference w:type="first" r:id="rId13"/>
+              <w:footerReference w:type="first" r:id="rId14"/>
               <w:pgSz w:w="11900" w:h="16840"/>
               <w:pgMar w:top="1417" w:right="1417" w:bottom="1134" w:left="1417" w:header="708" w:footer="708" w:gutter="0"/>
               <w:pgNumType w:start="0"/>
@@ -30,8 +30,6 @@
               <w:docGrid w:linePitch="360"/>
             </w:sectPr>
           </w:pPr>
-          <w:bookmarkStart w:id="0" w:name="_GoBack"/>
-          <w:bookmarkEnd w:id="0"/>
           <w:r>
             <w:rPr>
               <w:noProof/>
@@ -1282,7 +1280,7 @@
     <w:p>
       <w:pPr>
         <w:sectPr>
-          <w:footerReference w:type="first" r:id="rId14"/>
+          <w:footerReference w:type="first" r:id="rId15"/>
           <w:pgSz w:w="11900" w:h="16840"/>
           <w:pgMar w:top="1417" w:right="1417" w:bottom="1134" w:left="1417" w:header="708" w:footer="708" w:gutter="0"/>
           <w:pgNumType w:start="0"/>
@@ -1297,11 +1295,11 @@
       <w:pPr>
         <w:pStyle w:val="Heading1"/>
       </w:pPr>
-      <w:bookmarkStart w:id="1" w:name="_Toc24546224"/>
+      <w:bookmarkStart w:id="0" w:name="_Toc24546224"/>
       <w:r>
         <w:t>Öffnen des Export-Portals</w:t>
       </w:r>
-      <w:bookmarkEnd w:id="1"/>
+      <w:bookmarkEnd w:id="0"/>
     </w:p>
     <w:p>
       <w:r>
@@ -1317,9 +1315,9 @@
           <w:noProof/>
         </w:rPr>
         <w:drawing>
-          <wp:inline distT="0" distB="0" distL="0" distR="0" wp14:anchorId="47D91A8D" wp14:editId="2E8D0065">
+          <wp:inline distT="0" distB="0" distL="0" distR="0" wp14:anchorId="47D91A8D" wp14:editId="6C5D4DAA">
             <wp:extent cx="5756910" cy="1737360"/>
-            <wp:effectExtent l="0" t="0" r="0" b="2540"/>
+            <wp:effectExtent l="12700" t="12700" r="8890" b="15240"/>
             <wp:docPr id="1" name="Picture 1" descr="A screenshot of a cell phone&#10;&#10;Description automatically generated"/>
             <wp:cNvGraphicFramePr>
               <a:graphicFrameLocks xmlns:a="http://schemas.openxmlformats.org/drawingml/2006/main" noChangeAspect="1"/>
@@ -1332,7 +1330,7 @@
                     <pic:cNvPicPr/>
                   </pic:nvPicPr>
                   <pic:blipFill>
-                    <a:blip r:embed="rId15" cstate="print">
+                    <a:blip r:embed="rId16" cstate="print">
                       <a:extLst>
                         <a:ext uri="{28A0092B-C50C-407E-A947-70E740481C1C}">
                           <a14:useLocalDpi xmlns:a14="http://schemas.microsoft.com/office/drawing/2010/main" val="0"/>
@@ -1351,6 +1349,11 @@
                     <a:prstGeom prst="rect">
                       <a:avLst/>
                     </a:prstGeom>
+                    <a:ln>
+                      <a:solidFill>
+                        <a:schemeClr val="accent1"/>
+                      </a:solidFill>
+                    </a:ln>
                   </pic:spPr>
                 </pic:pic>
               </a:graphicData>
@@ -1396,11 +1399,11 @@
       <w:pPr>
         <w:pStyle w:val="Heading1"/>
       </w:pPr>
-      <w:bookmarkStart w:id="2" w:name="_Toc24546225"/>
+      <w:bookmarkStart w:id="1" w:name="_Toc24546225"/>
       <w:r>
         <w:t>Nutzung der Auswahlmaske</w:t>
       </w:r>
-      <w:bookmarkEnd w:id="2"/>
+      <w:bookmarkEnd w:id="1"/>
     </w:p>
     <w:p>
       <w:r>
@@ -1424,10 +1427,10 @@
           <w:noProof/>
         </w:rPr>
         <w:drawing>
-          <wp:inline distT="0" distB="0" distL="0" distR="0" wp14:anchorId="18892A59" wp14:editId="1494FA6E">
-            <wp:extent cx="3078866" cy="1641994"/>
-            <wp:effectExtent l="0" t="0" r="0" b="0"/>
-            <wp:docPr id="2" name="Picture 2" descr="A picture containing animal&#10;&#10;Description automatically generated"/>
+          <wp:inline distT="0" distB="0" distL="0" distR="0" wp14:anchorId="18892A59" wp14:editId="6DEEF360">
+            <wp:extent cx="3562114" cy="1387837"/>
+            <wp:effectExtent l="12700" t="12700" r="6985" b="9525"/>
+            <wp:docPr id="2" name="Picture 2"/>
             <wp:cNvGraphicFramePr>
               <a:graphicFrameLocks xmlns:a="http://schemas.openxmlformats.org/drawingml/2006/main" noChangeAspect="1"/>
             </wp:cNvGraphicFramePr>
@@ -1439,7 +1442,7 @@
                     <pic:cNvPicPr/>
                   </pic:nvPicPr>
                   <pic:blipFill>
-                    <a:blip r:embed="rId16" cstate="print">
+                    <a:blip r:embed="rId17" cstate="print">
                       <a:extLst>
                         <a:ext uri="{28A0092B-C50C-407E-A947-70E740481C1C}">
                           <a14:useLocalDpi xmlns:a14="http://schemas.microsoft.com/office/drawing/2010/main" val="0"/>
@@ -1453,11 +1456,16 @@
                   <pic:spPr>
                     <a:xfrm>
                       <a:off x="0" y="0"/>
-                      <a:ext cx="3124814" cy="1666499"/>
+                      <a:ext cx="3597803" cy="1401742"/>
                     </a:xfrm>
                     <a:prstGeom prst="rect">
                       <a:avLst/>
                     </a:prstGeom>
+                    <a:ln>
+                      <a:solidFill>
+                        <a:schemeClr val="accent1"/>
+                      </a:solidFill>
+                    </a:ln>
                   </pic:spPr>
                 </pic:pic>
               </a:graphicData>
@@ -1500,32 +1508,13 @@
     </w:p>
     <w:p>
       <w:pPr>
-        <w:rPr>
-          <w:i/>
-          <w:iCs/>
-          <w:color w:val="44546A" w:themeColor="text2"/>
-          <w:sz w:val="18"/>
-          <w:szCs w:val="18"/>
-        </w:rPr>
-      </w:pPr>
-      <w:r>
-        <w:br w:type="page"/>
-      </w:r>
-    </w:p>
-    <w:p>
-      <w:pPr>
-        <w:pStyle w:val="Caption"/>
-      </w:pPr>
-    </w:p>
-    <w:p>
-      <w:pPr>
         <w:pStyle w:val="Heading1"/>
       </w:pPr>
-      <w:bookmarkStart w:id="3" w:name="_Toc24546226"/>
+      <w:bookmarkStart w:id="2" w:name="_Toc24546226"/>
       <w:r>
         <w:t>Inhalte des Exports</w:t>
       </w:r>
-      <w:bookmarkEnd w:id="3"/>
+      <w:bookmarkEnd w:id="2"/>
     </w:p>
     <w:p>
       <w:r>
@@ -1544,9 +1533,9 @@
           <w:noProof/>
         </w:rPr>
         <w:drawing>
-          <wp:inline distT="0" distB="0" distL="0" distR="0" wp14:anchorId="64557A6A" wp14:editId="6CAE5038">
+          <wp:inline distT="0" distB="0" distL="0" distR="0" wp14:anchorId="64557A6A" wp14:editId="16BDCA64">
             <wp:extent cx="5756910" cy="2057400"/>
-            <wp:effectExtent l="0" t="0" r="0" b="0"/>
+            <wp:effectExtent l="12700" t="12700" r="8890" b="12700"/>
             <wp:docPr id="3" name="Picture 3" descr="A screenshot of a cell phone&#10;&#10;Description automatically generated"/>
             <wp:cNvGraphicFramePr>
               <a:graphicFrameLocks xmlns:a="http://schemas.openxmlformats.org/drawingml/2006/main" noChangeAspect="1"/>
@@ -1559,7 +1548,7 @@
                     <pic:cNvPicPr/>
                   </pic:nvPicPr>
                   <pic:blipFill>
-                    <a:blip r:embed="rId17" cstate="print">
+                    <a:blip r:embed="rId18" cstate="print">
                       <a:extLst>
                         <a:ext uri="{28A0092B-C50C-407E-A947-70E740481C1C}">
                           <a14:useLocalDpi xmlns:a14="http://schemas.microsoft.com/office/drawing/2010/main" val="0"/>
@@ -1578,6 +1567,11 @@
                     <a:prstGeom prst="rect">
                       <a:avLst/>
                     </a:prstGeom>
+                    <a:ln>
+                      <a:solidFill>
+                        <a:schemeClr val="accent1"/>
+                      </a:solidFill>
+                    </a:ln>
                   </pic:spPr>
                 </pic:pic>
               </a:graphicData>
@@ -1626,11 +1620,12 @@
         <w:rPr>
           <w:noProof/>
         </w:rPr>
+        <w:lastRenderedPageBreak/>
         <w:drawing>
-          <wp:inline distT="0" distB="0" distL="0" distR="0" wp14:anchorId="09DF2B22" wp14:editId="3FD28EE7">
-            <wp:extent cx="5756910" cy="3326130"/>
-            <wp:effectExtent l="0" t="0" r="0" b="1270"/>
-            <wp:docPr id="4" name="Picture 4" descr="A screenshot of a computer&#10;&#10;Description automatically generated"/>
+          <wp:inline distT="0" distB="0" distL="0" distR="0" wp14:anchorId="09DF2B22" wp14:editId="38D1E234">
+            <wp:extent cx="5226462" cy="3170338"/>
+            <wp:effectExtent l="12700" t="12700" r="6350" b="17780"/>
+            <wp:docPr id="4" name="Picture 4"/>
             <wp:cNvGraphicFramePr>
               <a:graphicFrameLocks xmlns:a="http://schemas.openxmlformats.org/drawingml/2006/main" noChangeAspect="1"/>
             </wp:cNvGraphicFramePr>
@@ -1642,7 +1637,7 @@
                     <pic:cNvPicPr/>
                   </pic:nvPicPr>
                   <pic:blipFill>
-                    <a:blip r:embed="rId18" cstate="print">
+                    <a:blip r:embed="rId19" cstate="print">
                       <a:extLst>
                         <a:ext uri="{28A0092B-C50C-407E-A947-70E740481C1C}">
                           <a14:useLocalDpi xmlns:a14="http://schemas.microsoft.com/office/drawing/2010/main" val="0"/>
@@ -1656,11 +1651,16 @@
                   <pic:spPr>
                     <a:xfrm>
                       <a:off x="0" y="0"/>
-                      <a:ext cx="5756910" cy="3326130"/>
+                      <a:ext cx="5247273" cy="3182962"/>
                     </a:xfrm>
                     <a:prstGeom prst="rect">
                       <a:avLst/>
                     </a:prstGeom>
+                    <a:ln>
+                      <a:solidFill>
+                        <a:schemeClr val="accent1"/>
+                      </a:solidFill>
+                    </a:ln>
                   </pic:spPr>
                 </pic:pic>
               </a:graphicData>
@@ -1703,7 +1703,226 @@
     </w:p>
     <w:p>
       <w:r>
-        <w:t>Die Inhalte folgen einem bestimmten Aufbau. In den Spalten sind Vorname, Nachname, Zeitmodell und Arbeitszeit des Mitarbeiters, Team, Finanzierung des Projekts, Name des Projekts, Kostenträger des Projekts und je Quartal ein Soll- und ein Ist-Wert. In den Zeilen hat jeder Mitarbeiter für jedes der Projekte, in denen er im gewählten Zeitraum mindestens einen Datensatz hat, eine Zeile. Hat ein Mitarbeiter mehrere Projekte, werden diese nacheinander aufgelistet. Für bessere Übersicht wird von der redundanten Auflistung der mitarbeiterbezogenen Informationen abgesehen, sehen sie hierzu in Abbildung 4 die leeren Zellen von A3 bis E5.</w:t>
+        <w:t xml:space="preserve">Die Inhalte folgen </w:t>
+      </w:r>
+      <w:r>
+        <w:t>einem vorgegebenen Aufbau</w:t>
+      </w:r>
+      <w:r>
+        <w:t>. In den Spalten sind Vorname, Nachname, Zeitmodell und Arbeitszeit des Mitarbeiters, Team, Finanzierung des Projekts, Name des Projekts, Kostenträger des Projekts und je Quartal ein Soll- und ein Ist-Wert</w:t>
+      </w:r>
+      <w:r>
+        <w:t xml:space="preserve"> </w:t>
+      </w:r>
+      <w:r>
+        <w:t>in Prozent (relativer Arbeitszeitanteil). Diese Werte speisen sich aus den in QES für jedes Quartal prospektiv erhobenen Planungsdaten (</w:t>
+      </w:r>
+      <w:r>
+        <w:t>Soll</w:t>
+      </w:r>
+      <w:r>
+        <w:t>-Werte) und den retrospektiv erfassten I</w:t>
+      </w:r>
+      <w:r>
+        <w:t>st</w:t>
+      </w:r>
+      <w:r>
+        <w:t>-Werten für jedes Quartal</w:t>
+      </w:r>
+      <w:r>
+        <w:t xml:space="preserve">. In den Zeilen hat jeder Mitarbeiter für jedes der Projekte, in denen er im gewählten Zeitraum mindestens einen Datensatz hat, eine Zeile. Hat ein Mitarbeiter mehrere Projekte, werden diese nacheinander aufgelistet. Für </w:t>
+      </w:r>
+      <w:r>
+        <w:t xml:space="preserve">eine </w:t>
+      </w:r>
+      <w:r>
+        <w:t>bessere Übersicht wird von der redundanten Auflistung der mitarbeiterbezogenen Informationen abgesehen, sehen sie hierzu in Abbildung 4 die leeren Zellen von A3 bis E5.</w:t>
+      </w:r>
+    </w:p>
+    <w:p>
+      <w:r>
+        <w:t>Die Rot eingefärbten Paare sind Datensätze, bei denen eine Abweichung von mehr als 20 (Prozentpunkten) vorliegt.</w:t>
+      </w:r>
+      <w:r>
+        <w:t xml:space="preserve"> </w:t>
+      </w:r>
+      <w:r>
+        <w:t>Damit wird auf einen Blick ersichtlich, wo es eine signifikante Abweichung von SOLL und IST gegeben hat und daher ggf. Handlungsbedarf für gegensteuernde Maßnahmen bei der Personaleinsatzplanung gibt. Drei Beispiele:</w:t>
+      </w:r>
+      <w:r>
+        <w:t xml:space="preserve"> </w:t>
+      </w:r>
+    </w:p>
+    <w:p>
+      <w:pPr>
+        <w:pStyle w:val="ListParagraph"/>
+        <w:numPr>
+          <w:ilvl w:val="0"/>
+          <w:numId w:val="1"/>
+        </w:numPr>
+      </w:pPr>
+      <w:r>
+        <w:t xml:space="preserve">In Q3 wurde Herr </w:t>
+      </w:r>
+      <w:proofErr w:type="spellStart"/>
+      <w:r>
+        <w:t>Abdulahhad</w:t>
+      </w:r>
+      <w:proofErr w:type="spellEnd"/>
+      <w:r>
+        <w:t xml:space="preserve"> im Umfang von 30% für die Erstellung einer Forschungspublikation aus den Projekten GLES2017 und </w:t>
+      </w:r>
+      <w:proofErr w:type="spellStart"/>
+      <w:r>
+        <w:t>ExploreData</w:t>
+      </w:r>
+      <w:proofErr w:type="spellEnd"/>
+      <w:r>
+        <w:t xml:space="preserve"> abgezogen. In der Praxis ergab sich jedoch ein unvorhergesehener Aufwand für Fehlerbereinigungen im Projekt </w:t>
+      </w:r>
+      <w:proofErr w:type="spellStart"/>
+      <w:r>
+        <w:t>ExploreData</w:t>
+      </w:r>
+      <w:proofErr w:type="spellEnd"/>
+      <w:r>
+        <w:t xml:space="preserve">, sodass der Mitarbeiter sein anderes Projekt (GLES2017) nicht und die geplante Publikation nur in geringem Umfang bearbeiten konnte. Dies wurde in Q4 dahingehend ausgeglichen, dass der SOLL-Ansatz für GLES2017 auf 50% Prozent erhöht wurde und auch noch einmal Zeit für die Publikation im Umfang von 20% eingeplant wurde. </w:t>
+      </w:r>
+    </w:p>
+    <w:p>
+      <w:pPr>
+        <w:pStyle w:val="ListParagraph"/>
+        <w:numPr>
+          <w:ilvl w:val="0"/>
+          <w:numId w:val="1"/>
+        </w:numPr>
+      </w:pPr>
+      <w:r>
+        <w:t xml:space="preserve">In Q3 stellte sich heraus, dass der Aufwand für das LOD-Projekt von Herrn </w:t>
+      </w:r>
+      <w:proofErr w:type="spellStart"/>
+      <w:r>
+        <w:t>Bensmann</w:t>
+      </w:r>
+      <w:proofErr w:type="spellEnd"/>
+      <w:r>
+        <w:t xml:space="preserve"> nicht mehr so hoch ist, so dass für Q4 ein geringer </w:t>
+      </w:r>
+      <w:proofErr w:type="spellStart"/>
+      <w:r>
+        <w:t>SOLL-Wert</w:t>
+      </w:r>
+      <w:proofErr w:type="spellEnd"/>
+      <w:r>
+        <w:t xml:space="preserve"> angesetzt wurde. Der Arbeitszeitanteil in den Projekten IEDI und </w:t>
+      </w:r>
+      <w:proofErr w:type="spellStart"/>
+      <w:r>
+        <w:t>SoRa</w:t>
+      </w:r>
+      <w:proofErr w:type="spellEnd"/>
+      <w:r>
+        <w:t xml:space="preserve"> konnte dafür erhöht werden.</w:t>
+      </w:r>
+    </w:p>
+    <w:p>
+      <w:pPr>
+        <w:pStyle w:val="ListParagraph"/>
+        <w:numPr>
+          <w:ilvl w:val="0"/>
+          <w:numId w:val="1"/>
+        </w:numPr>
+      </w:pPr>
+      <w:r>
+        <w:t xml:space="preserve">Die Aufnahme der Betriebsratstätigkeit von Frau </w:t>
+      </w:r>
+      <w:proofErr w:type="spellStart"/>
+      <w:r>
+        <w:t>Boland</w:t>
+      </w:r>
+      <w:proofErr w:type="spellEnd"/>
+      <w:r>
+        <w:t xml:space="preserve"> in Q3 und die damit verbundene geringere Verfügbarkeit für ihr Projekt CESSDA-EQB konnte in Q4 dadurch ausgeglichen werden, dass Herr Baran für das Projekt CESSDA-EQB eingesetzt wurde.</w:t>
+      </w:r>
+      <w:r>
+        <w:br/>
+      </w:r>
+      <w:bookmarkStart w:id="3" w:name="_GoBack"/>
+      <w:bookmarkEnd w:id="3"/>
+    </w:p>
+    <w:p/>
+    <w:p>
+      <w:pPr>
+        <w:pStyle w:val="Heading1"/>
+      </w:pPr>
+      <w:r>
+        <w:t>Zugriff auf die aktuellste Version dieses Dokumentes</w:t>
+      </w:r>
+    </w:p>
+    <w:p>
+      <w:r>
+        <w:t xml:space="preserve">Die aktuellste Version dieser Anwenderdokumentation finden sie stets auf </w:t>
+      </w:r>
+      <w:hyperlink r:id="rId20" w:history="1">
+        <w:r>
+          <w:rPr>
+            <w:rStyle w:val="Hyperlink"/>
+          </w:rPr>
+          <w:t>https://qes.gesis.intra/dbExportDokumentation</w:t>
+        </w:r>
+      </w:hyperlink>
+      <w:r>
+        <w:t>. Dieser Link ist auch unter dem Punkt „Dokumentation“ erreichbar (Abbildung 2).</w:t>
+      </w:r>
+    </w:p>
+    <w:p/>
+    <w:p>
+      <w:pPr>
+        <w:pStyle w:val="Heading1"/>
+      </w:pPr>
+      <w:r>
+        <w:t>Technischer Support und Hilfe</w:t>
+      </w:r>
+    </w:p>
+    <w:p>
+      <w:r>
+        <w:t xml:space="preserve">Bei technischen Fragen wenden sie sich an Johanes </w:t>
+      </w:r>
+      <w:proofErr w:type="spellStart"/>
+      <w:r>
+        <w:t>Meyerhoff</w:t>
+      </w:r>
+      <w:proofErr w:type="spellEnd"/>
+      <w:r>
+        <w:t xml:space="preserve"> (Raum A309, Durchwahl 532)</w:t>
+      </w:r>
+      <w:r>
+        <w:t xml:space="preserve">. </w:t>
+      </w:r>
+      <w:hyperlink r:id="rId21" w:history="1">
+        <w:r>
+          <w:rPr>
+            <w:rStyle w:val="Hyperlink"/>
+          </w:rPr>
+          <w:t>mailto:johannes.meyerhoff@gesis.org</w:t>
+        </w:r>
+      </w:hyperlink>
+    </w:p>
+    <w:p>
+      <w:r>
+        <w:t xml:space="preserve">Für allgemeine Hilfe kontaktieren sie </w:t>
+      </w:r>
+      <w:r>
+        <w:t>den IT-Helpdesk</w:t>
+      </w:r>
+      <w:r>
+        <w:t xml:space="preserve"> oder </w:t>
+      </w:r>
+      <w:r>
+        <w:t>ihren Vorgesetzten</w:t>
+      </w:r>
+      <w:r>
+        <w:t>.</w:t>
       </w:r>
     </w:p>
     <w:sectPr>
@@ -1932,6 +2151,127 @@
     </w:pPr>
   </w:p>
 </w:hdr>
+</file>
+
+<file path=word/numbering.xml><?xml version="1.0" encoding="utf-8"?>
+<w:numbering xmlns:wpc="http://schemas.microsoft.com/office/word/2010/wordprocessingCanvas" xmlns:cx="http://schemas.microsoft.com/office/drawing/2014/chartex" xmlns:cx1="http://schemas.microsoft.com/office/drawing/2015/9/8/chartex" xmlns:cx2="http://schemas.microsoft.com/office/drawing/2015/10/21/chartex" xmlns:cx3="http://schemas.microsoft.com/office/drawing/2016/5/9/chartex" xmlns:cx4="http://schemas.microsoft.com/office/drawing/2016/5/10/chartex" xmlns:cx5="http://schemas.microsoft.com/office/drawing/2016/5/11/chartex" xmlns:cx6="http://schemas.microsoft.com/office/drawing/2016/5/12/chartex" xmlns:cx7="http://schemas.microsoft.com/office/drawing/2016/5/13/chartex" xmlns:cx8="http://schemas.microsoft.com/office/drawing/2016/5/14/chartex" xmlns:mc="http://schemas.openxmlformats.org/markup-compatibility/2006" xmlns:aink="http://schemas.microsoft.com/office/drawing/2016/ink" xmlns:am3d="http://schemas.microsoft.com/office/drawing/2017/model3d" xmlns:o="urn:schemas-microsoft-com:office:office" xmlns:r="http://schemas.openxmlformats.org/officeDocument/2006/relationships" xmlns:m="http://schemas.openxmlformats.org/officeDocument/2006/math" xmlns:v="urn:schemas-microsoft-com:vml" xmlns:wp14="http://schemas.microsoft.com/office/word/2010/wordprocessingDrawing" xmlns:wp="http://schemas.openxmlformats.org/drawingml/2006/wordprocessingDrawing" xmlns:w10="urn:schemas-microsoft-com:office:word" xmlns:w="http://schemas.openxmlformats.org/wordprocessingml/2006/main" xmlns:w14="http://schemas.microsoft.com/office/word/2010/wordml" xmlns:w15="http://schemas.microsoft.com/office/word/2012/wordml" xmlns:w16cid="http://schemas.microsoft.com/office/word/2016/wordml/cid" xmlns:w16se="http://schemas.microsoft.com/office/word/2015/wordml/symex" xmlns:wpg="http://schemas.microsoft.com/office/word/2010/wordprocessingGroup" xmlns:wpi="http://schemas.microsoft.com/office/word/2010/wordprocessingInk" xmlns:wne="http://schemas.microsoft.com/office/word/2006/wordml" xmlns:wps="http://schemas.microsoft.com/office/word/2010/wordprocessingShape" mc:Ignorable="w14 w15 w16se w16cid wp14">
+  <w:abstractNum w:abstractNumId="0" w15:restartNumberingAfterBreak="0">
+    <w:nsid w:val="5C1A14E2"/>
+    <w:multiLevelType w:val="hybridMultilevel"/>
+    <w:tmpl w:val="C5A258F4"/>
+    <w:lvl w:ilvl="0" w:tplc="04070001">
+      <w:start w:val="1"/>
+      <w:numFmt w:val="bullet"/>
+      <w:lvlText w:val=""/>
+      <w:lvlJc w:val="left"/>
+      <w:pPr>
+        <w:ind w:left="720" w:hanging="360"/>
+      </w:pPr>
+      <w:rPr>
+        <w:rFonts w:ascii="Symbol" w:hAnsi="Symbol" w:hint="default"/>
+      </w:rPr>
+    </w:lvl>
+    <w:lvl w:ilvl="1" w:tplc="04070003" w:tentative="1">
+      <w:start w:val="1"/>
+      <w:numFmt w:val="bullet"/>
+      <w:lvlText w:val="o"/>
+      <w:lvlJc w:val="left"/>
+      <w:pPr>
+        <w:ind w:left="1440" w:hanging="360"/>
+      </w:pPr>
+      <w:rPr>
+        <w:rFonts w:ascii="Courier New" w:hAnsi="Courier New" w:cs="Courier New" w:hint="default"/>
+      </w:rPr>
+    </w:lvl>
+    <w:lvl w:ilvl="2" w:tplc="04070005" w:tentative="1">
+      <w:start w:val="1"/>
+      <w:numFmt w:val="bullet"/>
+      <w:lvlText w:val=""/>
+      <w:lvlJc w:val="left"/>
+      <w:pPr>
+        <w:ind w:left="2160" w:hanging="360"/>
+      </w:pPr>
+      <w:rPr>
+        <w:rFonts w:ascii="Wingdings" w:hAnsi="Wingdings" w:hint="default"/>
+      </w:rPr>
+    </w:lvl>
+    <w:lvl w:ilvl="3" w:tplc="04070001" w:tentative="1">
+      <w:start w:val="1"/>
+      <w:numFmt w:val="bullet"/>
+      <w:lvlText w:val=""/>
+      <w:lvlJc w:val="left"/>
+      <w:pPr>
+        <w:ind w:left="2880" w:hanging="360"/>
+      </w:pPr>
+      <w:rPr>
+        <w:rFonts w:ascii="Symbol" w:hAnsi="Symbol" w:hint="default"/>
+      </w:rPr>
+    </w:lvl>
+    <w:lvl w:ilvl="4" w:tplc="04070003" w:tentative="1">
+      <w:start w:val="1"/>
+      <w:numFmt w:val="bullet"/>
+      <w:lvlText w:val="o"/>
+      <w:lvlJc w:val="left"/>
+      <w:pPr>
+        <w:ind w:left="3600" w:hanging="360"/>
+      </w:pPr>
+      <w:rPr>
+        <w:rFonts w:ascii="Courier New" w:hAnsi="Courier New" w:cs="Courier New" w:hint="default"/>
+      </w:rPr>
+    </w:lvl>
+    <w:lvl w:ilvl="5" w:tplc="04070005" w:tentative="1">
+      <w:start w:val="1"/>
+      <w:numFmt w:val="bullet"/>
+      <w:lvlText w:val=""/>
+      <w:lvlJc w:val="left"/>
+      <w:pPr>
+        <w:ind w:left="4320" w:hanging="360"/>
+      </w:pPr>
+      <w:rPr>
+        <w:rFonts w:ascii="Wingdings" w:hAnsi="Wingdings" w:hint="default"/>
+      </w:rPr>
+    </w:lvl>
+    <w:lvl w:ilvl="6" w:tplc="04070001" w:tentative="1">
+      <w:start w:val="1"/>
+      <w:numFmt w:val="bullet"/>
+      <w:lvlText w:val=""/>
+      <w:lvlJc w:val="left"/>
+      <w:pPr>
+        <w:ind w:left="5040" w:hanging="360"/>
+      </w:pPr>
+      <w:rPr>
+        <w:rFonts w:ascii="Symbol" w:hAnsi="Symbol" w:hint="default"/>
+      </w:rPr>
+    </w:lvl>
+    <w:lvl w:ilvl="7" w:tplc="04070003" w:tentative="1">
+      <w:start w:val="1"/>
+      <w:numFmt w:val="bullet"/>
+      <w:lvlText w:val="o"/>
+      <w:lvlJc w:val="left"/>
+      <w:pPr>
+        <w:ind w:left="5760" w:hanging="360"/>
+      </w:pPr>
+      <w:rPr>
+        <w:rFonts w:ascii="Courier New" w:hAnsi="Courier New" w:cs="Courier New" w:hint="default"/>
+      </w:rPr>
+    </w:lvl>
+    <w:lvl w:ilvl="8" w:tplc="04070005" w:tentative="1">
+      <w:start w:val="1"/>
+      <w:numFmt w:val="bullet"/>
+      <w:lvlText w:val=""/>
+      <w:lvlJc w:val="left"/>
+      <w:pPr>
+        <w:ind w:left="6480" w:hanging="360"/>
+      </w:pPr>
+      <w:rPr>
+        <w:rFonts w:ascii="Wingdings" w:hAnsi="Wingdings" w:hint="default"/>
+      </w:rPr>
+    </w:lvl>
+  </w:abstractNum>
+  <w:num w:numId="1">
+    <w:abstractNumId w:val="0"/>
+  </w:num>
+</w:numbering>
 </file>
 
 <file path=word/styles.xml><?xml version="1.0" encoding="utf-8"?>
@@ -2350,6 +2690,28 @@
       <w:szCs w:val="32"/>
     </w:rPr>
   </w:style>
+  <w:style w:type="paragraph" w:styleId="Heading2">
+    <w:name w:val="heading 2"/>
+    <w:basedOn w:val="Normal"/>
+    <w:next w:val="Normal"/>
+    <w:link w:val="Heading2Char"/>
+    <w:uiPriority w:val="9"/>
+    <w:unhideWhenUsed/>
+    <w:qFormat/>
+    <w:rsid w:val="008C429B"/>
+    <w:pPr>
+      <w:keepNext/>
+      <w:keepLines/>
+      <w:spacing w:before="40"/>
+      <w:outlineLvl w:val="1"/>
+    </w:pPr>
+    <w:rPr>
+      <w:rFonts w:asciiTheme="majorHAnsi" w:eastAsiaTheme="majorEastAsia" w:hAnsiTheme="majorHAnsi" w:cstheme="majorBidi"/>
+      <w:color w:val="2F5496" w:themeColor="accent1" w:themeShade="BF"/>
+      <w:sz w:val="26"/>
+      <w:szCs w:val="26"/>
+    </w:rPr>
+  </w:style>
   <w:style w:type="character" w:default="1" w:styleId="DefaultParagraphFont">
     <w:name w:val="Default Paragraph Font"/>
     <w:uiPriority w:val="1"/>
@@ -2651,6 +3013,69 @@
     <w:semiHidden/>
     <w:unhideWhenUsed/>
     <w:rsid w:val="009B3203"/>
+  </w:style>
+  <w:style w:type="character" w:styleId="UnresolvedMention">
+    <w:name w:val="Unresolved Mention"/>
+    <w:basedOn w:val="DefaultParagraphFont"/>
+    <w:uiPriority w:val="99"/>
+    <w:semiHidden/>
+    <w:unhideWhenUsed/>
+    <w:rsid w:val="008C429B"/>
+    <w:rPr>
+      <w:color w:val="605E5C"/>
+      <w:shd w:val="clear" w:color="auto" w:fill="E1DFDD"/>
+    </w:rPr>
+  </w:style>
+  <w:style w:type="character" w:customStyle="1" w:styleId="Heading2Char">
+    <w:name w:val="Heading 2 Char"/>
+    <w:basedOn w:val="DefaultParagraphFont"/>
+    <w:link w:val="Heading2"/>
+    <w:uiPriority w:val="9"/>
+    <w:rsid w:val="008C429B"/>
+    <w:rPr>
+      <w:rFonts w:asciiTheme="majorHAnsi" w:eastAsiaTheme="majorEastAsia" w:hAnsiTheme="majorHAnsi" w:cstheme="majorBidi"/>
+      <w:color w:val="2F5496" w:themeColor="accent1" w:themeShade="BF"/>
+      <w:sz w:val="26"/>
+      <w:szCs w:val="26"/>
+    </w:rPr>
+  </w:style>
+  <w:style w:type="paragraph" w:styleId="BalloonText">
+    <w:name w:val="Balloon Text"/>
+    <w:basedOn w:val="Normal"/>
+    <w:link w:val="BalloonTextChar"/>
+    <w:uiPriority w:val="99"/>
+    <w:semiHidden/>
+    <w:unhideWhenUsed/>
+    <w:rsid w:val="00F308F0"/>
+    <w:rPr>
+      <w:rFonts w:ascii="Times New Roman" w:hAnsi="Times New Roman" w:cs="Times New Roman"/>
+      <w:sz w:val="18"/>
+      <w:szCs w:val="18"/>
+    </w:rPr>
+  </w:style>
+  <w:style w:type="character" w:customStyle="1" w:styleId="BalloonTextChar">
+    <w:name w:val="Balloon Text Char"/>
+    <w:basedOn w:val="DefaultParagraphFont"/>
+    <w:link w:val="BalloonText"/>
+    <w:uiPriority w:val="99"/>
+    <w:semiHidden/>
+    <w:rsid w:val="00F308F0"/>
+    <w:rPr>
+      <w:rFonts w:ascii="Times New Roman" w:hAnsi="Times New Roman" w:cs="Times New Roman"/>
+      <w:sz w:val="18"/>
+      <w:szCs w:val="18"/>
+    </w:rPr>
+  </w:style>
+  <w:style w:type="paragraph" w:styleId="ListParagraph">
+    <w:name w:val="List Paragraph"/>
+    <w:basedOn w:val="Normal"/>
+    <w:uiPriority w:val="34"/>
+    <w:qFormat/>
+    <w:rsid w:val="00F308F0"/>
+    <w:pPr>
+      <w:ind w:left="720"/>
+      <w:contextualSpacing/>
+    </w:pPr>
   </w:style>
 </w:styles>
 </file>
@@ -2974,7 +3399,7 @@
 </file>
 
 <file path=customXml/itemProps2.xml><?xml version="1.0" encoding="utf-8"?>
-<ds:datastoreItem xmlns:ds="http://schemas.openxmlformats.org/officeDocument/2006/customXml" ds:itemID="{11F7066B-CBD5-0E4B-99CC-4030F0927C35}">
+<ds:datastoreItem xmlns:ds="http://schemas.openxmlformats.org/officeDocument/2006/customXml" ds:itemID="{84289A9A-A925-9E49-9C74-261E91B3A591}">
   <ds:schemaRefs>
     <ds:schemaRef ds:uri="http://schemas.openxmlformats.org/officeDocument/2006/bibliography"/>
   </ds:schemaRefs>

--- a/DOC/Projektdokumentation/Anwenderdokumentation.docx
+++ b/DOC/Projektdokumentation/Anwenderdokumentation.docx
@@ -1055,7 +1055,7 @@
             </w:rPr>
             <w:fldChar w:fldCharType="separate"/>
           </w:r>
-          <w:hyperlink w:anchor="_Toc24546224" w:history="1">
+          <w:hyperlink w:anchor="_Toc24564322" w:history="1">
             <w:r>
               <w:rPr>
                 <w:rStyle w:val="Hyperlink"/>
@@ -1082,7 +1082,7 @@
                 <w:noProof/>
                 <w:webHidden/>
               </w:rPr>
-              <w:instrText xml:space="preserve"> PAGEREF _Toc24546224 \h </w:instrText>
+              <w:instrText xml:space="preserve"> PAGEREF _Toc24564322 \h </w:instrText>
             </w:r>
             <w:r>
               <w:rPr>
@@ -1131,7 +1131,7 @@
               <w:lang w:eastAsia="en-GB"/>
             </w:rPr>
           </w:pPr>
-          <w:hyperlink w:anchor="_Toc24546225" w:history="1">
+          <w:hyperlink w:anchor="_Toc24564323" w:history="1">
             <w:r>
               <w:rPr>
                 <w:rStyle w:val="Hyperlink"/>
@@ -1158,7 +1158,7 @@
                 <w:noProof/>
                 <w:webHidden/>
               </w:rPr>
-              <w:instrText xml:space="preserve"> PAGEREF _Toc24546225 \h </w:instrText>
+              <w:instrText xml:space="preserve"> PAGEREF _Toc24564323 \h </w:instrText>
             </w:r>
             <w:r>
               <w:rPr>
@@ -1207,7 +1207,7 @@
               <w:lang w:eastAsia="en-GB"/>
             </w:rPr>
           </w:pPr>
-          <w:hyperlink w:anchor="_Toc24546226" w:history="1">
+          <w:hyperlink w:anchor="_Toc24564324" w:history="1">
             <w:r>
               <w:rPr>
                 <w:rStyle w:val="Hyperlink"/>
@@ -1234,7 +1234,7 @@
                 <w:noProof/>
                 <w:webHidden/>
               </w:rPr>
-              <w:instrText xml:space="preserve"> PAGEREF _Toc24546226 \h </w:instrText>
+              <w:instrText xml:space="preserve"> PAGEREF _Toc24564324 \h </w:instrText>
             </w:r>
             <w:r>
               <w:rPr>
@@ -1254,7 +1254,159 @@
                 <w:noProof/>
                 <w:webHidden/>
               </w:rPr>
-              <w:t>2</w:t>
+              <w:t>1</w:t>
+            </w:r>
+            <w:r>
+              <w:rPr>
+                <w:noProof/>
+                <w:webHidden/>
+              </w:rPr>
+              <w:fldChar w:fldCharType="end"/>
+            </w:r>
+          </w:hyperlink>
+        </w:p>
+        <w:p>
+          <w:pPr>
+            <w:pStyle w:val="TOC1"/>
+            <w:tabs>
+              <w:tab w:val="right" w:leader="dot" w:pos="9056"/>
+            </w:tabs>
+            <w:rPr>
+              <w:rFonts w:eastAsiaTheme="minorEastAsia"/>
+              <w:b w:val="0"/>
+              <w:bCs w:val="0"/>
+              <w:caps w:val="0"/>
+              <w:noProof/>
+              <w:sz w:val="24"/>
+              <w:szCs w:val="24"/>
+              <w:u w:val="none"/>
+              <w:lang w:eastAsia="en-GB"/>
+            </w:rPr>
+          </w:pPr>
+          <w:hyperlink w:anchor="_Toc24564325" w:history="1">
+            <w:r>
+              <w:rPr>
+                <w:rStyle w:val="Hyperlink"/>
+                <w:noProof/>
+              </w:rPr>
+              <w:t>Zugriff auf die aktuellste Version dieses Dokumentes</w:t>
+            </w:r>
+            <w:r>
+              <w:rPr>
+                <w:noProof/>
+                <w:webHidden/>
+              </w:rPr>
+              <w:tab/>
+            </w:r>
+            <w:r>
+              <w:rPr>
+                <w:noProof/>
+                <w:webHidden/>
+              </w:rPr>
+              <w:fldChar w:fldCharType="begin"/>
+            </w:r>
+            <w:r>
+              <w:rPr>
+                <w:noProof/>
+                <w:webHidden/>
+              </w:rPr>
+              <w:instrText xml:space="preserve"> PAGEREF _Toc24564325 \h </w:instrText>
+            </w:r>
+            <w:r>
+              <w:rPr>
+                <w:noProof/>
+                <w:webHidden/>
+              </w:rPr>
+            </w:r>
+            <w:r>
+              <w:rPr>
+                <w:noProof/>
+                <w:webHidden/>
+              </w:rPr>
+              <w:fldChar w:fldCharType="separate"/>
+            </w:r>
+            <w:r>
+              <w:rPr>
+                <w:noProof/>
+                <w:webHidden/>
+              </w:rPr>
+              <w:t>3</w:t>
+            </w:r>
+            <w:r>
+              <w:rPr>
+                <w:noProof/>
+                <w:webHidden/>
+              </w:rPr>
+              <w:fldChar w:fldCharType="end"/>
+            </w:r>
+          </w:hyperlink>
+        </w:p>
+        <w:p>
+          <w:pPr>
+            <w:pStyle w:val="TOC1"/>
+            <w:tabs>
+              <w:tab w:val="right" w:leader="dot" w:pos="9056"/>
+            </w:tabs>
+            <w:rPr>
+              <w:rFonts w:eastAsiaTheme="minorEastAsia"/>
+              <w:b w:val="0"/>
+              <w:bCs w:val="0"/>
+              <w:caps w:val="0"/>
+              <w:noProof/>
+              <w:sz w:val="24"/>
+              <w:szCs w:val="24"/>
+              <w:u w:val="none"/>
+              <w:lang w:eastAsia="en-GB"/>
+            </w:rPr>
+          </w:pPr>
+          <w:hyperlink w:anchor="_Toc24564326" w:history="1">
+            <w:r>
+              <w:rPr>
+                <w:rStyle w:val="Hyperlink"/>
+                <w:noProof/>
+              </w:rPr>
+              <w:t>Technischer Support und Hilfe</w:t>
+            </w:r>
+            <w:r>
+              <w:rPr>
+                <w:noProof/>
+                <w:webHidden/>
+              </w:rPr>
+              <w:tab/>
+            </w:r>
+            <w:r>
+              <w:rPr>
+                <w:noProof/>
+                <w:webHidden/>
+              </w:rPr>
+              <w:fldChar w:fldCharType="begin"/>
+            </w:r>
+            <w:r>
+              <w:rPr>
+                <w:noProof/>
+                <w:webHidden/>
+              </w:rPr>
+              <w:instrText xml:space="preserve"> PAGEREF _Toc24564326 \h </w:instrText>
+            </w:r>
+            <w:r>
+              <w:rPr>
+                <w:noProof/>
+                <w:webHidden/>
+              </w:rPr>
+            </w:r>
+            <w:r>
+              <w:rPr>
+                <w:noProof/>
+                <w:webHidden/>
+              </w:rPr>
+              <w:fldChar w:fldCharType="separate"/>
+            </w:r>
+            <w:r>
+              <w:rPr>
+                <w:noProof/>
+                <w:webHidden/>
+              </w:rPr>
+              <w:t>3</w:t>
             </w:r>
             <w:r>
               <w:rPr>
@@ -1289,17 +1441,19 @@
           <w:docGrid w:linePitch="360"/>
         </w:sectPr>
       </w:pPr>
+      <w:bookmarkStart w:id="0" w:name="_GoBack"/>
+      <w:bookmarkEnd w:id="0"/>
     </w:p>
     <w:p/>
     <w:p>
       <w:pPr>
         <w:pStyle w:val="Heading1"/>
       </w:pPr>
-      <w:bookmarkStart w:id="0" w:name="_Toc24546224"/>
+      <w:bookmarkStart w:id="1" w:name="_Toc24564322"/>
       <w:r>
         <w:t>Öffnen des Export-Portals</w:t>
       </w:r>
-      <w:bookmarkEnd w:id="0"/>
+      <w:bookmarkEnd w:id="1"/>
     </w:p>
     <w:p>
       <w:r>
@@ -1399,11 +1553,11 @@
       <w:pPr>
         <w:pStyle w:val="Heading1"/>
       </w:pPr>
-      <w:bookmarkStart w:id="1" w:name="_Toc24546225"/>
+      <w:bookmarkStart w:id="2" w:name="_Toc24564323"/>
       <w:r>
         <w:t>Nutzung der Auswahlmaske</w:t>
       </w:r>
-      <w:bookmarkEnd w:id="1"/>
+      <w:bookmarkEnd w:id="2"/>
     </w:p>
     <w:p>
       <w:r>
@@ -1510,11 +1664,11 @@
       <w:pPr>
         <w:pStyle w:val="Heading1"/>
       </w:pPr>
-      <w:bookmarkStart w:id="2" w:name="_Toc24546226"/>
+      <w:bookmarkStart w:id="3" w:name="_Toc24564324"/>
       <w:r>
         <w:t>Inhalte des Exports</w:t>
       </w:r>
-      <w:bookmarkEnd w:id="2"/>
+      <w:bookmarkEnd w:id="3"/>
     </w:p>
     <w:p>
       <w:r>
@@ -1533,10 +1687,10 @@
           <w:noProof/>
         </w:rPr>
         <w:drawing>
-          <wp:inline distT="0" distB="0" distL="0" distR="0" wp14:anchorId="64557A6A" wp14:editId="16BDCA64">
-            <wp:extent cx="5756910" cy="2057400"/>
-            <wp:effectExtent l="12700" t="12700" r="8890" b="12700"/>
-            <wp:docPr id="3" name="Picture 3" descr="A screenshot of a cell phone&#10;&#10;Description automatically generated"/>
+          <wp:inline distT="0" distB="0" distL="0" distR="0" wp14:anchorId="64557A6A" wp14:editId="2105951A">
+            <wp:extent cx="5756910" cy="2032710"/>
+            <wp:effectExtent l="12700" t="12700" r="8890" b="12065"/>
+            <wp:docPr id="3" name="Picture 3"/>
             <wp:cNvGraphicFramePr>
               <a:graphicFrameLocks xmlns:a="http://schemas.openxmlformats.org/drawingml/2006/main" noChangeAspect="1"/>
             </wp:cNvGraphicFramePr>
@@ -1562,7 +1716,7 @@
                   <pic:spPr>
                     <a:xfrm>
                       <a:off x="0" y="0"/>
-                      <a:ext cx="5756910" cy="2057400"/>
+                      <a:ext cx="5756910" cy="2032710"/>
                     </a:xfrm>
                     <a:prstGeom prst="rect">
                       <a:avLst/>
@@ -1622,9 +1776,9 @@
         </w:rPr>
         <w:lastRenderedPageBreak/>
         <w:drawing>
-          <wp:inline distT="0" distB="0" distL="0" distR="0" wp14:anchorId="09DF2B22" wp14:editId="38D1E234">
-            <wp:extent cx="5226462" cy="3170338"/>
-            <wp:effectExtent l="12700" t="12700" r="6350" b="17780"/>
+          <wp:inline distT="0" distB="0" distL="0" distR="0" wp14:anchorId="09DF2B22" wp14:editId="5F51446E">
+            <wp:extent cx="4831305" cy="2972704"/>
+            <wp:effectExtent l="12700" t="12700" r="7620" b="12065"/>
             <wp:docPr id="4" name="Picture 4"/>
             <wp:cNvGraphicFramePr>
               <a:graphicFrameLocks xmlns:a="http://schemas.openxmlformats.org/drawingml/2006/main" noChangeAspect="1"/>
@@ -1651,7 +1805,7 @@
                   <pic:spPr>
                     <a:xfrm>
                       <a:off x="0" y="0"/>
-                      <a:ext cx="5247273" cy="3182962"/>
+                      <a:ext cx="4886181" cy="3006469"/>
                     </a:xfrm>
                     <a:prstGeom prst="rect">
                       <a:avLst/>
@@ -1762,13 +1916,11 @@
         </w:numPr>
       </w:pPr>
       <w:r>
-        <w:t xml:space="preserve">In Q3 wurde Herr </w:t>
-      </w:r>
-      <w:proofErr w:type="spellStart"/>
-      <w:r>
-        <w:t>Abdulahhad</w:t>
-      </w:r>
-      <w:proofErr w:type="spellEnd"/>
+        <w:t xml:space="preserve">In Q3 wurde </w:t>
+      </w:r>
+      <w:r>
+        <w:t>Marian Mustermann</w:t>
+      </w:r>
       <w:r>
         <w:t xml:space="preserve"> im Umfang von 30% für die Erstellung einer Forschungspublikation aus den Projekten GLES2017 und </w:t>
       </w:r>
@@ -1798,15 +1950,21 @@
         </w:numPr>
       </w:pPr>
       <w:r>
-        <w:t xml:space="preserve">In Q3 stellte sich heraus, dass der Aufwand für das LOD-Projekt von Herrn </w:t>
+        <w:t xml:space="preserve">In Q3 stellte sich heraus, dass der Aufwand für das LOD-Projekt von </w:t>
+      </w:r>
+      <w:r>
+        <w:t xml:space="preserve">Markus </w:t>
       </w:r>
       <w:proofErr w:type="spellStart"/>
       <w:r>
-        <w:t>Bensmann</w:t>
+        <w:t>Mustermark</w:t>
       </w:r>
       <w:proofErr w:type="spellEnd"/>
       <w:r>
-        <w:t xml:space="preserve"> nicht mehr so hoch ist, so dass für Q4 ein geringer </w:t>
+        <w:t xml:space="preserve"> </w:t>
+      </w:r>
+      <w:r>
+        <w:t xml:space="preserve">nicht mehr so hoch ist, so dass für Q4 ein geringer </w:t>
       </w:r>
       <w:proofErr w:type="spellStart"/>
       <w:r>
@@ -1834,30 +1992,31 @@
         </w:numPr>
       </w:pPr>
       <w:r>
-        <w:t xml:space="preserve">Die Aufnahme der Betriebsratstätigkeit von Frau </w:t>
-      </w:r>
-      <w:proofErr w:type="spellStart"/>
-      <w:r>
-        <w:t>Boland</w:t>
-      </w:r>
-      <w:proofErr w:type="spellEnd"/>
-      <w:r>
-        <w:t xml:space="preserve"> in Q3 und die damit verbundene geringere Verfügbarkeit für ihr Projekt CESSDA-EQB konnte in Q4 dadurch ausgeglichen werden, dass Herr Baran für das Projekt CESSDA-EQB eingesetzt wurde.</w:t>
-      </w:r>
-      <w:r>
-        <w:br/>
-      </w:r>
-      <w:bookmarkStart w:id="3" w:name="_GoBack"/>
-      <w:bookmarkEnd w:id="3"/>
+        <w:t xml:space="preserve">Die Aufnahme der Betriebsratstätigkeit von </w:t>
+      </w:r>
+      <w:r>
+        <w:t>Linus Musterbaum</w:t>
+      </w:r>
+      <w:r>
+        <w:t xml:space="preserve"> in Q3 und die damit verbundene geringere Verfügbarkeit für ihr Projekt CESSDA-EQB konnte in Q4 dadurch ausgeglichen werden, dass </w:t>
+      </w:r>
+      <w:r>
+        <w:t>Simon Mustersims</w:t>
+      </w:r>
+      <w:r>
+        <w:t xml:space="preserve"> für das Projekt CESSDA-EQB eingesetzt wurde.</w:t>
+      </w:r>
     </w:p>
-    <w:p/>
     <w:p>
       <w:pPr>
         <w:pStyle w:val="Heading1"/>
       </w:pPr>
-      <w:r>
+      <w:bookmarkStart w:id="4" w:name="_Toc24564325"/>
+      <w:r>
+        <w:lastRenderedPageBreak/>
         <w:t>Zugriff auf die aktuellste Version dieses Dokumentes</w:t>
       </w:r>
+      <w:bookmarkEnd w:id="4"/>
     </w:p>
     <w:p>
       <w:r>
@@ -1880,9 +2039,11 @@
       <w:pPr>
         <w:pStyle w:val="Heading1"/>
       </w:pPr>
+      <w:bookmarkStart w:id="5" w:name="_Toc24564326"/>
       <w:r>
         <w:t>Technischer Support und Hilfe</w:t>
       </w:r>
+      <w:bookmarkEnd w:id="5"/>
     </w:p>
     <w:p>
       <w:r>
@@ -3399,7 +3560,7 @@
 </file>
 
 <file path=customXml/itemProps2.xml><?xml version="1.0" encoding="utf-8"?>
-<ds:datastoreItem xmlns:ds="http://schemas.openxmlformats.org/officeDocument/2006/customXml" ds:itemID="{84289A9A-A925-9E49-9C74-261E91B3A591}">
+<ds:datastoreItem xmlns:ds="http://schemas.openxmlformats.org/officeDocument/2006/customXml" ds:itemID="{839F2976-C200-D94B-BB57-E7E62D2EBE1B}">
   <ds:schemaRefs>
     <ds:schemaRef ds:uri="http://schemas.openxmlformats.org/officeDocument/2006/bibliography"/>
   </ds:schemaRefs>

--- a/DOC/Projektdokumentation/Anwenderdokumentation.docx
+++ b/DOC/Projektdokumentation/Anwenderdokumentation.docx
@@ -1441,19 +1441,17 @@
           <w:docGrid w:linePitch="360"/>
         </w:sectPr>
       </w:pPr>
-      <w:bookmarkStart w:id="0" w:name="_GoBack"/>
-      <w:bookmarkEnd w:id="0"/>
     </w:p>
     <w:p/>
     <w:p>
       <w:pPr>
         <w:pStyle w:val="Heading1"/>
       </w:pPr>
-      <w:bookmarkStart w:id="1" w:name="_Toc24564322"/>
+      <w:bookmarkStart w:id="0" w:name="_Toc24564322"/>
       <w:r>
         <w:t>Öffnen des Export-Portals</w:t>
       </w:r>
-      <w:bookmarkEnd w:id="1"/>
+      <w:bookmarkEnd w:id="0"/>
     </w:p>
     <w:p>
       <w:r>
@@ -1487,7 +1485,7 @@
                     <a:blip r:embed="rId16" cstate="print">
                       <a:extLst>
                         <a:ext uri="{28A0092B-C50C-407E-A947-70E740481C1C}">
-                          <a14:useLocalDpi xmlns:a14="http://schemas.microsoft.com/office/drawing/2010/main" val="0"/>
+                          <a14:useLocalDpi xmlns:a14="http://schemas.microsoft.com/office/drawing/2010/main"/>
                         </a:ext>
                       </a:extLst>
                     </a:blip>
@@ -1553,11 +1551,11 @@
       <w:pPr>
         <w:pStyle w:val="Heading1"/>
       </w:pPr>
-      <w:bookmarkStart w:id="2" w:name="_Toc24564323"/>
+      <w:bookmarkStart w:id="1" w:name="_Toc24564323"/>
       <w:r>
         <w:t>Nutzung der Auswahlmaske</w:t>
       </w:r>
-      <w:bookmarkEnd w:id="2"/>
+      <w:bookmarkEnd w:id="1"/>
     </w:p>
     <w:p>
       <w:r>
@@ -1576,12 +1574,13 @@
       <w:pPr>
         <w:keepNext/>
       </w:pPr>
+      <w:bookmarkStart w:id="2" w:name="_GoBack"/>
       <w:r>
         <w:rPr>
           <w:noProof/>
         </w:rPr>
         <w:drawing>
-          <wp:inline distT="0" distB="0" distL="0" distR="0" wp14:anchorId="18892A59" wp14:editId="6DEEF360">
+          <wp:inline distT="0" distB="0" distL="0" distR="0" wp14:anchorId="18892A59" wp14:editId="75C04DC8">
             <wp:extent cx="3562114" cy="1387837"/>
             <wp:effectExtent l="12700" t="12700" r="6985" b="9525"/>
             <wp:docPr id="2" name="Picture 2"/>
@@ -1599,7 +1598,7 @@
                     <a:blip r:embed="rId17" cstate="print">
                       <a:extLst>
                         <a:ext uri="{28A0092B-C50C-407E-A947-70E740481C1C}">
-                          <a14:useLocalDpi xmlns:a14="http://schemas.microsoft.com/office/drawing/2010/main" val="0"/>
+                          <a14:useLocalDpi xmlns:a14="http://schemas.microsoft.com/office/drawing/2010/main"/>
                         </a:ext>
                       </a:extLst>
                     </a:blip>
@@ -1627,6 +1626,7 @@
           </wp:inline>
         </w:drawing>
       </w:r>
+      <w:bookmarkEnd w:id="2"/>
     </w:p>
     <w:p>
       <w:pPr>
@@ -1705,7 +1705,7 @@
                     <a:blip r:embed="rId18" cstate="print">
                       <a:extLst>
                         <a:ext uri="{28A0092B-C50C-407E-A947-70E740481C1C}">
-                          <a14:useLocalDpi xmlns:a14="http://schemas.microsoft.com/office/drawing/2010/main" val="0"/>
+                          <a14:useLocalDpi xmlns:a14="http://schemas.microsoft.com/office/drawing/2010/main"/>
                         </a:ext>
                       </a:extLst>
                     </a:blip>
@@ -1794,7 +1794,7 @@
                     <a:blip r:embed="rId19" cstate="print">
                       <a:extLst>
                         <a:ext uri="{28A0092B-C50C-407E-A947-70E740481C1C}">
-                          <a14:useLocalDpi xmlns:a14="http://schemas.microsoft.com/office/drawing/2010/main" val="0"/>
+                          <a14:useLocalDpi xmlns:a14="http://schemas.microsoft.com/office/drawing/2010/main"/>
                         </a:ext>
                       </a:extLst>
                     </a:blip>
@@ -3560,7 +3560,7 @@
 </file>
 
 <file path=customXml/itemProps2.xml><?xml version="1.0" encoding="utf-8"?>
-<ds:datastoreItem xmlns:ds="http://schemas.openxmlformats.org/officeDocument/2006/customXml" ds:itemID="{839F2976-C200-D94B-BB57-E7E62D2EBE1B}">
+<ds:datastoreItem xmlns:ds="http://schemas.openxmlformats.org/officeDocument/2006/customXml" ds:itemID="{820EAFE2-A62B-E94A-AB2B-CD697CEC79DC}">
   <ds:schemaRefs>
     <ds:schemaRef ds:uri="http://schemas.openxmlformats.org/officeDocument/2006/bibliography"/>
   </ds:schemaRefs>
